--- a/docx-examples/source.docx
+++ b/docx-examples/source.docx
@@ -67,7 +67,6 @@
                   <w:pPr>
                     <w:pStyle w:val="Header-Left"/>
                     <w:rPr>
-                      <w:rFonts w:hint="eastAsia"/>
                       <w:lang w:eastAsia="zh-CN"/>
                     </w:rPr>
                   </w:pPr>
@@ -460,7 +459,6 @@
             <w:pStyle w:val="ab"/>
             <w:spacing w:after="120"/>
             <w:rPr>
-              <w:rFonts w:hint="eastAsia"/>
               <w:lang w:eastAsia="zh-CN"/>
             </w:rPr>
           </w:pPr>
@@ -512,7 +510,6 @@
             <w:pStyle w:val="ab"/>
             <w:spacing w:after="120"/>
             <w:rPr>
-              <w:rFonts w:hint="eastAsia"/>
               <w:lang w:eastAsia="zh-CN"/>
             </w:rPr>
           </w:pPr>
@@ -543,7 +540,6 @@
             <w:pStyle w:val="ab"/>
             <w:spacing w:after="120"/>
             <w:rPr>
-              <w:rFonts w:hint="eastAsia"/>
               <w:lang w:eastAsia="zh-CN"/>
             </w:rPr>
           </w:pPr>
@@ -559,21 +555,7 @@
               <w:rFonts w:hint="eastAsia"/>
               <w:lang w:eastAsia="zh-CN"/>
             </w:rPr>
-            <w:t xml:space="preserve"> {N</w:t>
-          </w:r>
-          <w:r>
-            <w:rPr>
-              <w:rFonts w:hint="eastAsia"/>
-              <w:lang w:eastAsia="zh-CN"/>
-            </w:rPr>
-            <w:t>AME</w:t>
-          </w:r>
-          <w:r>
-            <w:rPr>
-              <w:rFonts w:hint="eastAsia"/>
-              <w:lang w:eastAsia="zh-CN"/>
-            </w:rPr>
-            <w:t>}</w:t>
+            <w:t xml:space="preserve"> {NAME}</w:t>
           </w:r>
           <w:r>
             <w:rPr>
@@ -588,7 +570,6 @@
             <w:pStyle w:val="ab"/>
             <w:spacing w:after="120"/>
             <w:rPr>
-              <w:rFonts w:hint="eastAsia"/>
               <w:lang w:eastAsia="zh-CN"/>
             </w:rPr>
           </w:pPr>
@@ -604,14 +585,7 @@
               <w:rFonts w:hint="eastAsia"/>
               <w:lang w:eastAsia="zh-CN"/>
             </w:rPr>
-            <w:t xml:space="preserve"> {</w:t>
-          </w:r>
-          <w:r>
-            <w:rPr>
-              <w:rFonts w:hint="eastAsia"/>
-              <w:lang w:eastAsia="zh-CN"/>
-            </w:rPr>
-            <w:t>{</w:t>
+            <w:t xml:space="preserve"> {{</w:t>
           </w:r>
           <w:r>
             <w:rPr>
@@ -625,14 +599,7 @@
               <w:rFonts w:hint="eastAsia"/>
               <w:lang w:eastAsia="zh-CN"/>
             </w:rPr>
-            <w:t>}</w:t>
-          </w:r>
-          <w:r>
-            <w:rPr>
-              <w:rFonts w:hint="eastAsia"/>
-              <w:lang w:eastAsia="zh-CN"/>
-            </w:rPr>
-            <w:t>}</w:t>
+            <w:t>}}</w:t>
           </w:r>
           <w:r>
             <w:rPr>
@@ -647,7 +614,6 @@
             <w:pStyle w:val="ab"/>
             <w:spacing w:after="120"/>
             <w:rPr>
-              <w:rFonts w:hint="eastAsia"/>
               <w:lang w:eastAsia="zh-CN"/>
             </w:rPr>
           </w:pPr>
@@ -663,14 +629,7 @@
               <w:rFonts w:hint="eastAsia"/>
               <w:lang w:eastAsia="zh-CN"/>
             </w:rPr>
-            <w:t xml:space="preserve"> </w:t>
-          </w:r>
-          <w:r>
-            <w:rPr>
-              <w:rFonts w:hint="eastAsia"/>
-              <w:lang w:eastAsia="zh-CN"/>
-            </w:rPr>
-            <w:t>$</w:t>
+            <w:t xml:space="preserve"> $</w:t>
           </w:r>
           <w:r>
             <w:rPr>
@@ -699,7 +658,6 @@
             <w:pStyle w:val="ab"/>
             <w:spacing w:after="120"/>
             <w:rPr>
-              <w:rFonts w:hint="eastAsia"/>
               <w:lang w:eastAsia="zh-CN"/>
             </w:rPr>
           </w:pPr>
@@ -820,8 +778,6 @@
             <w:t>主题</w:t>
           </w:r>
         </w:p>
-        <w:bookmarkStart w:id="0" w:name="_GoBack" w:displacedByCustomXml="next"/>
-        <w:bookmarkEnd w:id="0" w:displacedByCustomXml="next"/>
       </w:sdtContent>
     </w:sdt>
     <w:sdt>
@@ -882,11 +838,10 @@
                 <w:sdtPr>
                   <w:id w:val="6002729"/>
                   <w:placeholder>
-                    <w:docPart w:val="6A0716ED42B0ED4A968C943D6009E1F3"/>
+                    <w:docPart w:val="834F43B5148F5A48B49D6C0A43611053"/>
                   </w:placeholder>
                   <w:text/>
                 </w:sdtPr>
-                <w:sdtEndPr/>
                 <w:sdtContent>
                   <w:tc>
                     <w:tcPr>
@@ -911,11 +866,10 @@
                 <w:sdtPr>
                   <w:id w:val="6002731"/>
                   <w:placeholder>
-                    <w:docPart w:val="6752C425EE116F45982743970C77D666"/>
+                    <w:docPart w:val="24C441925B66DF41A2BA94C31DF1340F"/>
                   </w:placeholder>
                   <w:text/>
                 </w:sdtPr>
-                <w:sdtEndPr/>
                 <w:sdtContent>
                   <w:tc>
                     <w:tcPr>
@@ -926,12 +880,14 @@
                       <w:pPr>
                         <w:pStyle w:val="TableHeading-Center"/>
                       </w:pPr>
+                      <w:proofErr w:type="spellStart"/>
                       <w:r>
                         <w:rPr>
                           <w:rFonts w:hint="eastAsia"/>
                         </w:rPr>
                         <w:t>金额</w:t>
                       </w:r>
+                      <w:proofErr w:type="spellEnd"/>
                     </w:p>
                   </w:tc>
                 </w:sdtContent>
@@ -942,11 +898,10 @@
                 <w:sdtPr>
                   <w:id w:val="6002755"/>
                   <w:placeholder>
-                    <w:docPart w:val="9143B2772504E2448E7489CAABD4B282"/>
+                    <w:docPart w:val="DAB1848714A19D48839F8469CB98AD28"/>
                   </w:placeholder>
                   <w:text/>
                 </w:sdtPr>
-                <w:sdtEndPr/>
                 <w:sdtContent>
                   <w:tc>
                     <w:tcPr>
@@ -960,8 +915,21 @@
                       <w:r>
                         <w:rPr>
                           <w:rFonts w:hint="eastAsia"/>
+                          <w:lang w:eastAsia="zh-CN"/>
+                        </w:rPr>
+                        <w:t>{</w:t>
+                      </w:r>
+                      <w:r>
+                        <w:rPr>
+                          <w:rFonts w:hint="eastAsia"/>
                         </w:rPr>
                         <w:t>名称</w:t>
+                      </w:r>
+                      <w:r>
+                        <w:rPr>
+                          <w:rFonts w:hint="eastAsia"/>
+                        </w:rPr>
+                        <w:t>1}</w:t>
                       </w:r>
                     </w:p>
                   </w:tc>
@@ -975,12 +943,29 @@
                 <w:p>
                   <w:pPr>
                     <w:pStyle w:val="TableText-Decimal"/>
+                    <w:rPr>
+                      <w:lang w:eastAsia="zh-CN"/>
+                    </w:rPr>
                   </w:pPr>
+                  <w:r>
+                    <w:rPr>
+                      <w:rFonts w:hint="eastAsia"/>
+                      <w:lang w:val="zh-CN" w:eastAsia="zh-CN"/>
+                    </w:rPr>
+                    <w:t>{</w:t>
+                  </w:r>
                   <w:r>
                     <w:rPr>
                       <w:lang w:val="zh-CN"/>
                     </w:rPr>
-                    <w:t>00.00</w:t>
+                    <w:t>00.0</w:t>
+                  </w:r>
+                  <w:r>
+                    <w:rPr>
+                      <w:rFonts w:hint="eastAsia"/>
+                      <w:lang w:val="zh-CN" w:eastAsia="zh-CN"/>
+                    </w:rPr>
+                    <w:t>1}</w:t>
                   </w:r>
                 </w:p>
               </w:tc>
@@ -993,11 +978,10 @@
                 <w:sdtPr>
                   <w:id w:val="3192532"/>
                   <w:placeholder>
-                    <w:docPart w:val="F1939C5D3D47EF45BF6A876827F6F4C6"/>
+                    <w:docPart w:val="E4C9E65F9659BF49A0872B2D92EC2A87"/>
                   </w:placeholder>
                   <w:text/>
                 </w:sdtPr>
-                <w:sdtEndPr/>
                 <w:sdtContent>
                   <w:tc>
                     <w:tcPr>
@@ -1011,8 +995,21 @@
                       <w:r>
                         <w:rPr>
                           <w:rFonts w:hint="eastAsia"/>
+                          <w:lang w:eastAsia="zh-CN"/>
+                        </w:rPr>
+                        <w:t>{</w:t>
+                      </w:r>
+                      <w:r>
+                        <w:rPr>
+                          <w:rFonts w:hint="eastAsia"/>
                         </w:rPr>
                         <w:t>名称</w:t>
+                      </w:r>
+                      <w:r>
+                        <w:rPr>
+                          <w:rFonts w:hint="eastAsia"/>
+                        </w:rPr>
+                        <w:t>2}</w:t>
                       </w:r>
                     </w:p>
                   </w:tc>
@@ -1026,258 +1023,16 @@
                 <w:p>
                   <w:pPr>
                     <w:pStyle w:val="TableText-Decimal"/>
+                    <w:rPr>
+                      <w:lang w:eastAsia="zh-CN"/>
+                    </w:rPr>
                   </w:pPr>
                   <w:r>
                     <w:rPr>
-                      <w:lang w:val="zh-CN"/>
+                      <w:rFonts w:hint="eastAsia"/>
+                      <w:lang w:val="zh-CN" w:eastAsia="zh-CN"/>
                     </w:rPr>
-                    <w:t>00.00</w:t>
-                  </w:r>
-                </w:p>
-              </w:tc>
-            </w:tr>
-            <w:tr>
-              <w:sdt>
-                <w:sdtPr>
-                  <w:id w:val="3192534"/>
-                  <w:placeholder>
-                    <w:docPart w:val="CAD47AF63227A146AE9BDED7F7274FA6"/>
-                  </w:placeholder>
-                  <w:text/>
-                </w:sdtPr>
-                <w:sdtEndPr/>
-                <w:sdtContent>
-                  <w:tc>
-                    <w:tcPr>
-                      <w:tcW w:w="3649" w:type="pct"/>
-                      <w:vAlign w:val="center"/>
-                    </w:tcPr>
-                    <w:p>
-                      <w:pPr>
-                        <w:pStyle w:val="TableText-Left"/>
-                      </w:pPr>
-                      <w:r>
-                        <w:rPr>
-                          <w:rFonts w:hint="eastAsia"/>
-                        </w:rPr>
-                        <w:t>名称</w:t>
-                      </w:r>
-                    </w:p>
-                  </w:tc>
-                </w:sdtContent>
-              </w:sdt>
-              <w:tc>
-                <w:tcPr>
-                  <w:tcW w:w="1351" w:type="pct"/>
-                  <w:vAlign w:val="center"/>
-                </w:tcPr>
-                <w:p>
-                  <w:pPr>
-                    <w:pStyle w:val="TableText-Decimal"/>
-                  </w:pPr>
-                  <w:r>
-                    <w:rPr>
-                      <w:lang w:val="zh-CN"/>
-                    </w:rPr>
-                    <w:t>00.00</w:t>
-                  </w:r>
-                </w:p>
-              </w:tc>
-            </w:tr>
-            <w:tr>
-              <w:trPr>
-                <w:cnfStyle w:val="000000010000" w:firstRow="0" w:lastRow="0" w:firstColumn="0" w:lastColumn="0" w:oddVBand="0" w:evenVBand="0" w:oddHBand="0" w:evenHBand="1" w:firstRowFirstColumn="0" w:firstRowLastColumn="0" w:lastRowFirstColumn="0" w:lastRowLastColumn="0"/>
-              </w:trPr>
-              <w:sdt>
-                <w:sdtPr>
-                  <w:id w:val="3192536"/>
-                  <w:placeholder>
-                    <w:docPart w:val="28B4A119AA4C1C4B8F98011800FA218D"/>
-                  </w:placeholder>
-                  <w:text/>
-                </w:sdtPr>
-                <w:sdtEndPr/>
-                <w:sdtContent>
-                  <w:tc>
-                    <w:tcPr>
-                      <w:tcW w:w="3649" w:type="pct"/>
-                      <w:vAlign w:val="center"/>
-                    </w:tcPr>
-                    <w:p>
-                      <w:pPr>
-                        <w:pStyle w:val="TableText-Left"/>
-                      </w:pPr>
-                      <w:r>
-                        <w:rPr>
-                          <w:rFonts w:hint="eastAsia"/>
-                        </w:rPr>
-                        <w:t>名称</w:t>
-                      </w:r>
-                    </w:p>
-                  </w:tc>
-                </w:sdtContent>
-              </w:sdt>
-              <w:tc>
-                <w:tcPr>
-                  <w:tcW w:w="1351" w:type="pct"/>
-                  <w:vAlign w:val="center"/>
-                </w:tcPr>
-                <w:p>
-                  <w:pPr>
-                    <w:pStyle w:val="TableText-Decimal"/>
-                  </w:pPr>
-                  <w:r>
-                    <w:rPr>
-                      <w:lang w:val="zh-CN"/>
-                    </w:rPr>
-                    <w:t>00.00</w:t>
-                  </w:r>
-                </w:p>
-              </w:tc>
-            </w:tr>
-            <w:tr>
-              <w:sdt>
-                <w:sdtPr>
-                  <w:id w:val="3192538"/>
-                  <w:placeholder>
-                    <w:docPart w:val="5A47A360745A4F47A8F424E05EECD15A"/>
-                  </w:placeholder>
-                  <w:text/>
-                </w:sdtPr>
-                <w:sdtEndPr/>
-                <w:sdtContent>
-                  <w:tc>
-                    <w:tcPr>
-                      <w:tcW w:w="3649" w:type="pct"/>
-                      <w:vAlign w:val="center"/>
-                    </w:tcPr>
-                    <w:p>
-                      <w:pPr>
-                        <w:pStyle w:val="TableText-Left"/>
-                      </w:pPr>
-                      <w:r>
-                        <w:rPr>
-                          <w:rFonts w:hint="eastAsia"/>
-                        </w:rPr>
-                        <w:t>名称</w:t>
-                      </w:r>
-                    </w:p>
-                  </w:tc>
-                </w:sdtContent>
-              </w:sdt>
-              <w:tc>
-                <w:tcPr>
-                  <w:tcW w:w="1351" w:type="pct"/>
-                  <w:vAlign w:val="center"/>
-                </w:tcPr>
-                <w:p>
-                  <w:pPr>
-                    <w:pStyle w:val="TableText-Decimal"/>
-                  </w:pPr>
-                  <w:r>
-                    <w:rPr>
-                      <w:lang w:val="zh-CN"/>
-                    </w:rPr>
-                    <w:t>000.00</w:t>
-                  </w:r>
-                </w:p>
-              </w:tc>
-            </w:tr>
-            <w:tr>
-              <w:trPr>
-                <w:cnfStyle w:val="000000010000" w:firstRow="0" w:lastRow="0" w:firstColumn="0" w:lastColumn="0" w:oddVBand="0" w:evenVBand="0" w:oddHBand="0" w:evenHBand="1" w:firstRowFirstColumn="0" w:firstRowLastColumn="0" w:lastRowFirstColumn="0" w:lastRowLastColumn="0"/>
-              </w:trPr>
-              <w:sdt>
-                <w:sdtPr>
-                  <w:id w:val="3192540"/>
-                  <w:placeholder>
-                    <w:docPart w:val="A3A5BB8E9A45E043A07304D32878D615"/>
-                  </w:placeholder>
-                  <w:text/>
-                </w:sdtPr>
-                <w:sdtEndPr/>
-                <w:sdtContent>
-                  <w:tc>
-                    <w:tcPr>
-                      <w:tcW w:w="3649" w:type="pct"/>
-                      <w:vAlign w:val="center"/>
-                    </w:tcPr>
-                    <w:p>
-                      <w:pPr>
-                        <w:pStyle w:val="TableText-Left"/>
-                      </w:pPr>
-                      <w:r>
-                        <w:rPr>
-                          <w:rFonts w:hint="eastAsia"/>
-                        </w:rPr>
-                        <w:t>名称</w:t>
-                      </w:r>
-                    </w:p>
-                  </w:tc>
-                </w:sdtContent>
-              </w:sdt>
-              <w:tc>
-                <w:tcPr>
-                  <w:tcW w:w="1351" w:type="pct"/>
-                  <w:vAlign w:val="center"/>
-                </w:tcPr>
-                <w:p>
-                  <w:pPr>
-                    <w:pStyle w:val="TableText-Decimal"/>
-                  </w:pPr>
-                  <w:r>
-                    <w:rPr>
-                      <w:lang w:val="zh-CN"/>
-                    </w:rPr>
-                    <w:t>00.00</w:t>
-                  </w:r>
-                </w:p>
-              </w:tc>
-            </w:tr>
-            <w:tr>
-              <w:sdt>
-                <w:sdtPr>
-                  <w:id w:val="3192542"/>
-                  <w:placeholder>
-                    <w:docPart w:val="C30AB6F41730EB4AAB09208F76B73374"/>
-                  </w:placeholder>
-                  <w:text/>
-                </w:sdtPr>
-                <w:sdtEndPr/>
-                <w:sdtContent>
-                  <w:tc>
-                    <w:tcPr>
-                      <w:tcW w:w="3649" w:type="pct"/>
-                      <w:vAlign w:val="center"/>
-                    </w:tcPr>
-                    <w:p>
-                      <w:pPr>
-                        <w:pStyle w:val="TableText-Left"/>
-                      </w:pPr>
-                      <w:r>
-                        <w:rPr>
-                          <w:rFonts w:hint="eastAsia"/>
-                        </w:rPr>
-                        <w:t>名称</w:t>
-                      </w:r>
-                    </w:p>
-                  </w:tc>
-                </w:sdtContent>
-              </w:sdt>
-              <w:tc>
-                <w:tcPr>
-                  <w:tcW w:w="1351" w:type="pct"/>
-                  <w:vAlign w:val="center"/>
-                </w:tcPr>
-                <w:p>
-                  <w:pPr>
-                    <w:pStyle w:val="TableText-Decimal"/>
-                  </w:pPr>
-                  <w:r>
-                    <w:rPr>
-                      <w:lang w:val="zh-CN"/>
-                    </w:rPr>
-                    <w:t>00.00</w:t>
+                    <w:t xml:space="preserve">  {00.02}</w:t>
                   </w:r>
                 </w:p>
               </w:tc>
@@ -1295,12 +1050,14 @@
                   <w:pPr>
                     <w:pStyle w:val="TableText-Right"/>
                   </w:pPr>
+                  <w:proofErr w:type="spellStart"/>
                   <w:r>
                     <w:rPr>
                       <w:lang w:val="zh-CN"/>
                     </w:rPr>
                     <w:t>总计</w:t>
                   </w:r>
+                  <w:proofErr w:type="spellEnd"/>
                 </w:p>
               </w:tc>
               <w:tc>
@@ -1311,12 +1068,29 @@
                 <w:p>
                   <w:pPr>
                     <w:pStyle w:val="TableText-Decimal"/>
+                    <w:rPr>
+                      <w:lang w:eastAsia="zh-CN"/>
+                    </w:rPr>
                   </w:pPr>
+                  <w:r>
+                    <w:rPr>
+                      <w:rFonts w:hint="eastAsia"/>
+                      <w:lang w:val="zh-CN" w:eastAsia="zh-CN"/>
+                    </w:rPr>
+                    <w:t>{1</w:t>
+                  </w:r>
                   <w:r>
                     <w:rPr>
                       <w:lang w:val="zh-CN"/>
                     </w:rPr>
-                    <w:t>0,000.00</w:t>
+                    <w:t>,000.00</w:t>
+                  </w:r>
+                  <w:r>
+                    <w:rPr>
+                      <w:rFonts w:hint="eastAsia"/>
+                      <w:lang w:val="zh-CN" w:eastAsia="zh-CN"/>
+                    </w:rPr>
+                    <w:t>}</w:t>
                   </w:r>
                 </w:p>
               </w:tc>
@@ -1327,6 +1101,8 @@
               <w:pStyle w:val="ab"/>
               <w:spacing w:before="200"/>
             </w:pPr>
+            <w:bookmarkStart w:id="0" w:name="_GoBack"/>
+            <w:bookmarkEnd w:id="0"/>
           </w:p>
         </w:tc>
         <w:tc>
@@ -6497,11 +6273,11 @@
           <c:showBubbleSize val="0"/>
         </c:dLbls>
         <c:gapWidth val="150"/>
-        <c:axId val="2112322952"/>
-        <c:axId val="2108687048"/>
+        <c:axId val="2053815768"/>
+        <c:axId val="2053818824"/>
       </c:barChart>
       <c:catAx>
-        <c:axId val="2112322952"/>
+        <c:axId val="2053815768"/>
         <c:scaling>
           <c:orientation val="minMax"/>
         </c:scaling>
@@ -6510,7 +6286,7 @@
         <c:majorTickMark val="none"/>
         <c:minorTickMark val="none"/>
         <c:tickLblPos val="nextTo"/>
-        <c:crossAx val="2108687048"/>
+        <c:crossAx val="2053818824"/>
         <c:crosses val="autoZero"/>
         <c:auto val="1"/>
         <c:lblAlgn val="ctr"/>
@@ -6518,7 +6294,7 @@
         <c:noMultiLvlLbl val="0"/>
       </c:catAx>
       <c:valAx>
-        <c:axId val="2108687048"/>
+        <c:axId val="2053818824"/>
         <c:scaling>
           <c:orientation val="minMax"/>
         </c:scaling>
@@ -6528,7 +6304,7 @@
         <c:majorTickMark val="none"/>
         <c:minorTickMark val="none"/>
         <c:tickLblPos val="none"/>
-        <c:crossAx val="2112322952"/>
+        <c:crossAx val="2053815768"/>
         <c:crosses val="autoZero"/>
         <c:crossBetween val="between"/>
       </c:valAx>
@@ -10385,7 +10161,13 @@
             <w:rPr>
               <w:lang w:val="zh-CN"/>
             </w:rPr>
-            <w:t xml:space="preserve">Pellentesque a pede. Curabitur quis ipsum in tellus rhoncus ornare. Donec non ligula ut orci tincidunt hendrerit. Fusce et nisi eu lorem tempus porttitor. Nam nulla. Praesent pede. Vivamus aliquam diam vel nunc. Suspendisse erat. Sed pulvinar convallis massa. Suspendisse et orci in nisi blandit varius. Suspendisse ipsum. Phasellus porttitor lorem id ante. </w:t>
+            <w:t>Pellentesque a pede. Curabitur quis ipsum in tellus rhoncus ornare. Donec non ligula ut orci tincidunt hendrerit. Fusce et nisi eu lorem tempus porttitor. Nam nulla. Praesent pede. Vivamus aliquam diam vel nunc. Suspendisse erat. Sed pulvinar convallis mas</w:t>
+          </w:r>
+          <w:r>
+            <w:rPr>
+              <w:lang w:val="zh-CN"/>
+            </w:rPr>
+            <w:t xml:space="preserve">sa. Suspendisse et orci in nisi blandit varius. Suspendisse ipsum. Phasellus porttitor lorem id ante. </w:t>
           </w:r>
         </w:p>
         <w:p>
@@ -10396,7 +10178,13 @@
             <w:rPr>
               <w:lang w:val="zh-CN"/>
             </w:rPr>
-            <w:t>Vivamus lacus. Duis augue lorem, rhoncus eget, mattis vitae, facilisis ut, dolor. Nunc consequat velit sit amet purus. Integer et leo at est sollicitudin condimentum. Nullam dictum. Aliquam vitae diam. In hac habitasse platea dictumst. Vivamus arcu. Cum sociis natoque penatibus et magnis dis parturient montes, nascetur ridiculus mus. Maecenas a eros et metus sollicitudin sollicitudin.</w:t>
+            <w:t>Vivamus lacus. Duis augue lorem, rhoncus eget, mattis vitae, facilisis ut, dolor. Nunc consequat velit sit amet purus. Integer et leo at est sollicitudin</w:t>
+          </w:r>
+          <w:r>
+            <w:rPr>
+              <w:lang w:val="zh-CN"/>
+            </w:rPr>
+            <w:t xml:space="preserve"> condimentum. Nullam dictum. Aliquam vitae diam. In hac habitasse platea dictumst. Vivamus arcu. Cum sociis natoque penatibus et magnis dis parturient montes, nascetur ridiculus mus. Maecenas a eros et metus sollicitudin sollicitudin.</w:t>
           </w:r>
         </w:p>
       </w:docPartBody>
@@ -10454,268 +10242,13 @@
             <w:rPr>
               <w:lang w:val="zh-CN"/>
             </w:rPr>
-            <w:t>Sed eleifend interdum pede. Mauris tincidunt, augue in egestas rutrum, arcu quam vestibulum diam, a condimentum magna pede mollis neque. Ut dictum leo eu purus. Quisque ante magna, volutpat non, tincidunt ac, gravida nec, pede.</w:t>
+            <w:t>Sed</w:t>
           </w:r>
-        </w:p>
-      </w:docPartBody>
-    </w:docPart>
-    <w:docPart>
-      <w:docPartPr>
-        <w:name w:val="6A0716ED42B0ED4A968C943D6009E1F3"/>
-        <w:category>
-          <w:name w:val="常规"/>
-          <w:gallery w:val="placeholder"/>
-        </w:category>
-        <w:types>
-          <w:type w:val="bbPlcHdr"/>
-        </w:types>
-        <w:behaviors>
-          <w:behavior w:val="content"/>
-        </w:behaviors>
-        <w:guid w:val="{9E803307-EF7C-F24E-A611-A28AAA5E1241}"/>
-      </w:docPartPr>
-      <w:docPartBody>
-        <w:p>
-          <w:pPr>
-            <w:pStyle w:val="6A0716ED42B0ED4A968C943D6009E1F3"/>
-          </w:pPr>
           <w:r>
             <w:rPr>
               <w:lang w:val="zh-CN"/>
             </w:rPr>
-            <w:t>Sed quis libero</w:t>
-          </w:r>
-        </w:p>
-      </w:docPartBody>
-    </w:docPart>
-    <w:docPart>
-      <w:docPartPr>
-        <w:name w:val="6752C425EE116F45982743970C77D666"/>
-        <w:category>
-          <w:name w:val="常规"/>
-          <w:gallery w:val="placeholder"/>
-        </w:category>
-        <w:types>
-          <w:type w:val="bbPlcHdr"/>
-        </w:types>
-        <w:behaviors>
-          <w:behavior w:val="content"/>
-        </w:behaviors>
-        <w:guid w:val="{FF190BDF-0A93-384C-A7EB-1D374B348C6A}"/>
-      </w:docPartPr>
-      <w:docPartBody>
-        <w:p>
-          <w:pPr>
-            <w:pStyle w:val="6752C425EE116F45982743970C77D666"/>
-          </w:pPr>
-          <w:r>
-            <w:rPr>
-              <w:lang w:val="zh-CN"/>
-            </w:rPr>
-            <w:t>Donec in mi</w:t>
-          </w:r>
-        </w:p>
-      </w:docPartBody>
-    </w:docPart>
-    <w:docPart>
-      <w:docPartPr>
-        <w:name w:val="9143B2772504E2448E7489CAABD4B282"/>
-        <w:category>
-          <w:name w:val="常规"/>
-          <w:gallery w:val="placeholder"/>
-        </w:category>
-        <w:types>
-          <w:type w:val="bbPlcHdr"/>
-        </w:types>
-        <w:behaviors>
-          <w:behavior w:val="content"/>
-        </w:behaviors>
-        <w:guid w:val="{D8F11A4C-B593-5D48-836C-69F873798019}"/>
-      </w:docPartPr>
-      <w:docPartBody>
-        <w:p>
-          <w:pPr>
-            <w:pStyle w:val="9143B2772504E2448E7489CAABD4B282"/>
-          </w:pPr>
-          <w:r>
-            <w:rPr>
-              <w:lang w:val="zh-CN"/>
-            </w:rPr>
-            <w:t>Donec feugiat lorem et odio.</w:t>
-          </w:r>
-        </w:p>
-      </w:docPartBody>
-    </w:docPart>
-    <w:docPart>
-      <w:docPartPr>
-        <w:name w:val="F1939C5D3D47EF45BF6A876827F6F4C6"/>
-        <w:category>
-          <w:name w:val="常规"/>
-          <w:gallery w:val="placeholder"/>
-        </w:category>
-        <w:types>
-          <w:type w:val="bbPlcHdr"/>
-        </w:types>
-        <w:behaviors>
-          <w:behavior w:val="content"/>
-        </w:behaviors>
-        <w:guid w:val="{192B14E9-E27A-F548-84E3-CD8CBB7585E7}"/>
-      </w:docPartPr>
-      <w:docPartBody>
-        <w:p>
-          <w:pPr>
-            <w:pStyle w:val="F1939C5D3D47EF45BF6A876827F6F4C6"/>
-          </w:pPr>
-          <w:r>
-            <w:rPr>
-              <w:lang w:val="zh-CN"/>
-            </w:rPr>
-            <w:t>Nunc sit amet leo</w:t>
-          </w:r>
-        </w:p>
-      </w:docPartBody>
-    </w:docPart>
-    <w:docPart>
-      <w:docPartPr>
-        <w:name w:val="CAD47AF63227A146AE9BDED7F7274FA6"/>
-        <w:category>
-          <w:name w:val="常规"/>
-          <w:gallery w:val="placeholder"/>
-        </w:category>
-        <w:types>
-          <w:type w:val="bbPlcHdr"/>
-        </w:types>
-        <w:behaviors>
-          <w:behavior w:val="content"/>
-        </w:behaviors>
-        <w:guid w:val="{B08C2BF0-3439-BE44-92FB-52BCE15AB288}"/>
-      </w:docPartPr>
-      <w:docPartBody>
-        <w:p>
-          <w:pPr>
-            <w:pStyle w:val="CAD47AF63227A146AE9BDED7F7274FA6"/>
-          </w:pPr>
-          <w:r>
-            <w:rPr>
-              <w:lang w:val="zh-CN"/>
-            </w:rPr>
-            <w:t>Quisque dolor nulla, faucibus ac</w:t>
-          </w:r>
-        </w:p>
-      </w:docPartBody>
-    </w:docPart>
-    <w:docPart>
-      <w:docPartPr>
-        <w:name w:val="28B4A119AA4C1C4B8F98011800FA218D"/>
-        <w:category>
-          <w:name w:val="常规"/>
-          <w:gallery w:val="placeholder"/>
-        </w:category>
-        <w:types>
-          <w:type w:val="bbPlcHdr"/>
-        </w:types>
-        <w:behaviors>
-          <w:behavior w:val="content"/>
-        </w:behaviors>
-        <w:guid w:val="{B3A3CEF6-5CBD-DE4E-BA92-58F940B0423E}"/>
-      </w:docPartPr>
-      <w:docPartBody>
-        <w:p>
-          <w:pPr>
-            <w:pStyle w:val="28B4A119AA4C1C4B8F98011800FA218D"/>
-          </w:pPr>
-          <w:r>
-            <w:rPr>
-              <w:lang w:val="zh-CN"/>
-            </w:rPr>
-            <w:t>Vivamus hendrerit pharetra</w:t>
-          </w:r>
-        </w:p>
-      </w:docPartBody>
-    </w:docPart>
-    <w:docPart>
-      <w:docPartPr>
-        <w:name w:val="5A47A360745A4F47A8F424E05EECD15A"/>
-        <w:category>
-          <w:name w:val="常规"/>
-          <w:gallery w:val="placeholder"/>
-        </w:category>
-        <w:types>
-          <w:type w:val="bbPlcHdr"/>
-        </w:types>
-        <w:behaviors>
-          <w:behavior w:val="content"/>
-        </w:behaviors>
-        <w:guid w:val="{388E1D52-B581-AF42-9AEE-72098D255C88}"/>
-      </w:docPartPr>
-      <w:docPartBody>
-        <w:p>
-          <w:pPr>
-            <w:pStyle w:val="5A47A360745A4F47A8F424E05EECD15A"/>
-          </w:pPr>
-          <w:r>
-            <w:rPr>
-              <w:lang w:val="zh-CN"/>
-            </w:rPr>
-            <w:t xml:space="preserve">Fusce ut massa sed urna </w:t>
-          </w:r>
-        </w:p>
-      </w:docPartBody>
-    </w:docPart>
-    <w:docPart>
-      <w:docPartPr>
-        <w:name w:val="A3A5BB8E9A45E043A07304D32878D615"/>
-        <w:category>
-          <w:name w:val="常规"/>
-          <w:gallery w:val="placeholder"/>
-        </w:category>
-        <w:types>
-          <w:type w:val="bbPlcHdr"/>
-        </w:types>
-        <w:behaviors>
-          <w:behavior w:val="content"/>
-        </w:behaviors>
-        <w:guid w:val="{ECBEE6BF-FDD5-4B41-9853-4A532AE68535}"/>
-      </w:docPartPr>
-      <w:docPartBody>
-        <w:p>
-          <w:pPr>
-            <w:pStyle w:val="A3A5BB8E9A45E043A07304D32878D615"/>
-          </w:pPr>
-          <w:r>
-            <w:rPr>
-              <w:lang w:val="zh-CN"/>
-            </w:rPr>
-            <w:t>Aenean porta, quam et sollicitudin</w:t>
-          </w:r>
-        </w:p>
-      </w:docPartBody>
-    </w:docPart>
-    <w:docPart>
-      <w:docPartPr>
-        <w:name w:val="C30AB6F41730EB4AAB09208F76B73374"/>
-        <w:category>
-          <w:name w:val="常规"/>
-          <w:gallery w:val="placeholder"/>
-        </w:category>
-        <w:types>
-          <w:type w:val="bbPlcHdr"/>
-        </w:types>
-        <w:behaviors>
-          <w:behavior w:val="content"/>
-        </w:behaviors>
-        <w:guid w:val="{84B4D605-1054-3144-AA77-26570CA89DE5}"/>
-      </w:docPartPr>
-      <w:docPartBody>
-        <w:p>
-          <w:pPr>
-            <w:pStyle w:val="C30AB6F41730EB4AAB09208F76B73374"/>
-          </w:pPr>
-          <w:r>
-            <w:rPr>
-              <w:lang w:val="zh-CN"/>
-            </w:rPr>
-            <w:t>Pellentesque sollicitudin aliquet sapien</w:t>
+            <w:t xml:space="preserve"> eleifend interdum pede. Mauris tincidunt, augue in egestas rutrum, arcu quam vestibulum diam, a condimentum magna pede mollis neque. Ut dictum leo eu purus. Quisque ante magna, volutpat non, tincidunt ac, gravida nec, pede.</w:t>
           </w:r>
         </w:p>
       </w:docPartBody>
@@ -10744,7 +10277,13 @@
             <w:rPr>
               <w:lang w:val="zh-CN"/>
             </w:rPr>
-            <w:t>Vestibulum condimentum velit sit amet leo. Aliquam vulputate lacinia eros. Vestibulum nonummy. Duis velit. Proin justo. Donec nunc sapien, pellentesque sed, posuere nec, pellentesque sed, ligula. Etiam non ante.</w:t>
+            <w:t xml:space="preserve">Vestibulum condimentum velit sit amet leo. Aliquam </w:t>
+          </w:r>
+          <w:r>
+            <w:rPr>
+              <w:lang w:val="zh-CN"/>
+            </w:rPr>
+            <w:t>vulputate lacinia eros. Vestibulum nonummy. Duis velit. Proin justo. Donec nunc sapien, pellentesque sed, posuere nec, pellentesque sed, ligula. Etiam non ante.</w:t>
           </w:r>
         </w:p>
       </w:docPartBody>
@@ -10807,6 +10346,122 @@
         </w:p>
       </w:docPartBody>
     </w:docPart>
+    <w:docPart>
+      <w:docPartPr>
+        <w:name w:val="834F43B5148F5A48B49D6C0A43611053"/>
+        <w:category>
+          <w:name w:val="常规"/>
+          <w:gallery w:val="placeholder"/>
+        </w:category>
+        <w:types>
+          <w:type w:val="bbPlcHdr"/>
+        </w:types>
+        <w:behaviors>
+          <w:behavior w:val="content"/>
+        </w:behaviors>
+        <w:guid w:val="{BD2BE17E-611B-4046-B288-32E8ABC6BD75}"/>
+      </w:docPartPr>
+      <w:docPartBody>
+        <w:p>
+          <w:pPr>
+            <w:pStyle w:val="834F43B5148F5A48B49D6C0A43611053"/>
+          </w:pPr>
+          <w:r>
+            <w:rPr>
+              <w:lang w:val="zh-CN"/>
+            </w:rPr>
+            <w:t>Sed quis libero</w:t>
+          </w:r>
+        </w:p>
+      </w:docPartBody>
+    </w:docPart>
+    <w:docPart>
+      <w:docPartPr>
+        <w:name w:val="24C441925B66DF41A2BA94C31DF1340F"/>
+        <w:category>
+          <w:name w:val="常规"/>
+          <w:gallery w:val="placeholder"/>
+        </w:category>
+        <w:types>
+          <w:type w:val="bbPlcHdr"/>
+        </w:types>
+        <w:behaviors>
+          <w:behavior w:val="content"/>
+        </w:behaviors>
+        <w:guid w:val="{95CD303A-99DC-AE4C-8A17-D482C2D83022}"/>
+      </w:docPartPr>
+      <w:docPartBody>
+        <w:p>
+          <w:pPr>
+            <w:pStyle w:val="24C441925B66DF41A2BA94C31DF1340F"/>
+          </w:pPr>
+          <w:r>
+            <w:rPr>
+              <w:lang w:val="zh-CN"/>
+            </w:rPr>
+            <w:t>Donec in mi</w:t>
+          </w:r>
+        </w:p>
+      </w:docPartBody>
+    </w:docPart>
+    <w:docPart>
+      <w:docPartPr>
+        <w:name w:val="DAB1848714A19D48839F8469CB98AD28"/>
+        <w:category>
+          <w:name w:val="常规"/>
+          <w:gallery w:val="placeholder"/>
+        </w:category>
+        <w:types>
+          <w:type w:val="bbPlcHdr"/>
+        </w:types>
+        <w:behaviors>
+          <w:behavior w:val="content"/>
+        </w:behaviors>
+        <w:guid w:val="{0F71859B-2EA3-2347-A818-85CBCF1EE125}"/>
+      </w:docPartPr>
+      <w:docPartBody>
+        <w:p>
+          <w:pPr>
+            <w:pStyle w:val="DAB1848714A19D48839F8469CB98AD28"/>
+          </w:pPr>
+          <w:r>
+            <w:rPr>
+              <w:lang w:val="zh-CN"/>
+            </w:rPr>
+            <w:t>Donec feugiat lorem et odio.</w:t>
+          </w:r>
+        </w:p>
+      </w:docPartBody>
+    </w:docPart>
+    <w:docPart>
+      <w:docPartPr>
+        <w:name w:val="E4C9E65F9659BF49A0872B2D92EC2A87"/>
+        <w:category>
+          <w:name w:val="常规"/>
+          <w:gallery w:val="placeholder"/>
+        </w:category>
+        <w:types>
+          <w:type w:val="bbPlcHdr"/>
+        </w:types>
+        <w:behaviors>
+          <w:behavior w:val="content"/>
+        </w:behaviors>
+        <w:guid w:val="{44C9AD84-B78B-544A-B3DB-5075EEA723BD}"/>
+      </w:docPartPr>
+      <w:docPartBody>
+        <w:p>
+          <w:pPr>
+            <w:pStyle w:val="E4C9E65F9659BF49A0872B2D92EC2A87"/>
+          </w:pPr>
+          <w:r>
+            <w:rPr>
+              <w:lang w:val="zh-CN"/>
+            </w:rPr>
+            <w:t>Nunc sit amet leo</w:t>
+          </w:r>
+        </w:p>
+      </w:docPartBody>
+    </w:docPart>
   </w:docParts>
 </w:glossaryDocument>
 </file>
@@ -10825,7 +10480,7 @@
     <w:charset w:val="00"/>
     <w:family w:val="auto"/>
     <w:pitch w:val="variable"/>
-    <w:sig w:usb0="E0002AEF" w:usb1="C0007841" w:usb2="00000009" w:usb3="00000000" w:csb0="000001FF" w:csb1="00000000"/>
+    <w:sig w:usb0="00000003" w:usb1="00000000" w:usb2="00000000" w:usb3="00000000" w:csb0="00000001" w:csb1="00000000"/>
   </w:font>
   <w:font w:name="Trebuchet MS">
     <w:panose1 w:val="020B0603020202020204"/>
@@ -10860,7 +10515,7 @@
     <w:charset w:val="00"/>
     <w:family w:val="auto"/>
     <w:pitch w:val="variable"/>
-    <w:sig w:usb0="E0002AFF" w:usb1="C0007843" w:usb2="00000009" w:usb3="00000000" w:csb0="000001FF" w:csb1="00000000"/>
+    <w:sig w:usb0="00000003" w:usb1="00000000" w:usb2="00000000" w:usb3="00000000" w:csb0="00000001" w:csb1="00000000"/>
   </w:font>
   <w:font w:name="Cambria">
     <w:panose1 w:val="02040503050406030204"/>
@@ -10902,6 +10557,10 @@
     <w:compatSetting w:name="enableOpenTypeFeatures" w:uri="http://schemas.microsoft.com/office/word" w:val="1"/>
     <w:compatSetting w:name="doNotFlipMirrorIndents" w:uri="http://schemas.microsoft.com/office/word" w:val="1"/>
   </w:compat>
+  <w:rsids>
+    <w:rsidRoot w:val="00895AE6"/>
+    <w:rsid w:val="00895AE6"/>
+  </w:rsids>
   <m:mathPr>
     <m:mathFont m:val="Cambria Math"/>
     <m:brkBin m:val="before"/>
@@ -11279,6 +10938,614 @@
       <w:jc w:val="both"/>
     </w:pPr>
   </w:style>
+  <w:style w:type="paragraph" w:customStyle="1" w:styleId="66D867F455ECB44990779D53F0B46C39">
+    <w:name w:val="66D867F455ECB44990779D53F0B46C39"/>
+    <w:rsid w:val="00895AE6"/>
+    <w:pPr>
+      <w:widowControl w:val="0"/>
+      <w:jc w:val="both"/>
+    </w:pPr>
+  </w:style>
+  <w:style w:type="paragraph" w:customStyle="1" w:styleId="4C321B53BB148D40AEFD28058CA3043C">
+    <w:name w:val="4C321B53BB148D40AEFD28058CA3043C"/>
+    <w:rsid w:val="00895AE6"/>
+    <w:pPr>
+      <w:widowControl w:val="0"/>
+      <w:jc w:val="both"/>
+    </w:pPr>
+  </w:style>
+  <w:style w:type="paragraph" w:customStyle="1" w:styleId="665DA9173AC73B4FB5A4AD9091169031">
+    <w:name w:val="665DA9173AC73B4FB5A4AD9091169031"/>
+    <w:rsid w:val="00895AE6"/>
+    <w:pPr>
+      <w:widowControl w:val="0"/>
+      <w:jc w:val="both"/>
+    </w:pPr>
+  </w:style>
+  <w:style w:type="paragraph" w:customStyle="1" w:styleId="4B51A54FFFAD794399E01DC079CB4088">
+    <w:name w:val="4B51A54FFFAD794399E01DC079CB4088"/>
+    <w:rsid w:val="00895AE6"/>
+    <w:pPr>
+      <w:widowControl w:val="0"/>
+      <w:jc w:val="both"/>
+    </w:pPr>
+  </w:style>
+  <w:style w:type="paragraph" w:customStyle="1" w:styleId="448D83C1CFB15B4AA27B34A3A59B6E66">
+    <w:name w:val="448D83C1CFB15B4AA27B34A3A59B6E66"/>
+    <w:rsid w:val="00895AE6"/>
+    <w:pPr>
+      <w:widowControl w:val="0"/>
+      <w:jc w:val="both"/>
+    </w:pPr>
+  </w:style>
+  <w:style w:type="paragraph" w:customStyle="1" w:styleId="D508A4D9F4E0714CA811EC04B85AB42A">
+    <w:name w:val="D508A4D9F4E0714CA811EC04B85AB42A"/>
+    <w:rsid w:val="00895AE6"/>
+    <w:pPr>
+      <w:widowControl w:val="0"/>
+      <w:jc w:val="both"/>
+    </w:pPr>
+  </w:style>
+  <w:style w:type="paragraph" w:customStyle="1" w:styleId="DA31B68A510D544F8C60CBE0F0EB99CD">
+    <w:name w:val="DA31B68A510D544F8C60CBE0F0EB99CD"/>
+    <w:rsid w:val="00895AE6"/>
+    <w:pPr>
+      <w:widowControl w:val="0"/>
+      <w:jc w:val="both"/>
+    </w:pPr>
+  </w:style>
+  <w:style w:type="paragraph" w:customStyle="1" w:styleId="2F18375077648B4BB420C16BF4034C68">
+    <w:name w:val="2F18375077648B4BB420C16BF4034C68"/>
+    <w:rsid w:val="00895AE6"/>
+    <w:pPr>
+      <w:widowControl w:val="0"/>
+      <w:jc w:val="both"/>
+    </w:pPr>
+  </w:style>
+  <w:style w:type="paragraph" w:customStyle="1" w:styleId="C85268CE7B124F40A3A8A3155855B804">
+    <w:name w:val="C85268CE7B124F40A3A8A3155855B804"/>
+    <w:rsid w:val="00895AE6"/>
+    <w:pPr>
+      <w:widowControl w:val="0"/>
+      <w:jc w:val="both"/>
+    </w:pPr>
+  </w:style>
+  <w:style w:type="paragraph" w:customStyle="1" w:styleId="669CB83B5013E44283AD2A7B563DBF04">
+    <w:name w:val="669CB83B5013E44283AD2A7B563DBF04"/>
+    <w:rsid w:val="00895AE6"/>
+    <w:pPr>
+      <w:widowControl w:val="0"/>
+      <w:jc w:val="both"/>
+    </w:pPr>
+  </w:style>
+  <w:style w:type="paragraph" w:customStyle="1" w:styleId="5BBF705D4FD7FE47956FCE10E5343E38">
+    <w:name w:val="5BBF705D4FD7FE47956FCE10E5343E38"/>
+    <w:rsid w:val="00895AE6"/>
+    <w:pPr>
+      <w:widowControl w:val="0"/>
+      <w:jc w:val="both"/>
+    </w:pPr>
+  </w:style>
+  <w:style w:type="paragraph" w:customStyle="1" w:styleId="5EEE94F078C8BE48B088D6FF79727035">
+    <w:name w:val="5EEE94F078C8BE48B088D6FF79727035"/>
+    <w:rsid w:val="00895AE6"/>
+    <w:pPr>
+      <w:widowControl w:val="0"/>
+      <w:jc w:val="both"/>
+    </w:pPr>
+  </w:style>
+  <w:style w:type="paragraph" w:customStyle="1" w:styleId="C5C382D8B017DB4BB350A263F6CDD78B">
+    <w:name w:val="C5C382D8B017DB4BB350A263F6CDD78B"/>
+    <w:rsid w:val="00895AE6"/>
+    <w:pPr>
+      <w:widowControl w:val="0"/>
+      <w:jc w:val="both"/>
+    </w:pPr>
+  </w:style>
+  <w:style w:type="paragraph" w:customStyle="1" w:styleId="D9FAF79CE1618743A7FDA3C95A7A6C63">
+    <w:name w:val="D9FAF79CE1618743A7FDA3C95A7A6C63"/>
+    <w:rsid w:val="00895AE6"/>
+    <w:pPr>
+      <w:widowControl w:val="0"/>
+      <w:jc w:val="both"/>
+    </w:pPr>
+  </w:style>
+  <w:style w:type="paragraph" w:customStyle="1" w:styleId="7E860DE4EE8C1D4F823B1C5205EE2B9B">
+    <w:name w:val="7E860DE4EE8C1D4F823B1C5205EE2B9B"/>
+    <w:rsid w:val="00895AE6"/>
+    <w:pPr>
+      <w:widowControl w:val="0"/>
+      <w:jc w:val="both"/>
+    </w:pPr>
+  </w:style>
+  <w:style w:type="paragraph" w:customStyle="1" w:styleId="8B945E1FF07CAE408E89CB89827D7238">
+    <w:name w:val="8B945E1FF07CAE408E89CB89827D7238"/>
+    <w:rsid w:val="00895AE6"/>
+    <w:pPr>
+      <w:widowControl w:val="0"/>
+      <w:jc w:val="both"/>
+    </w:pPr>
+  </w:style>
+  <w:style w:type="paragraph" w:customStyle="1" w:styleId="D6434055C577AF4FA2E951ED551F55E9">
+    <w:name w:val="D6434055C577AF4FA2E951ED551F55E9"/>
+    <w:rsid w:val="00895AE6"/>
+    <w:pPr>
+      <w:widowControl w:val="0"/>
+      <w:jc w:val="both"/>
+    </w:pPr>
+  </w:style>
+  <w:style w:type="paragraph" w:customStyle="1" w:styleId="4BFF5CB5FF2245458BC341ECB05EE5A4">
+    <w:name w:val="4BFF5CB5FF2245458BC341ECB05EE5A4"/>
+    <w:rsid w:val="00895AE6"/>
+    <w:pPr>
+      <w:widowControl w:val="0"/>
+      <w:jc w:val="both"/>
+    </w:pPr>
+  </w:style>
+  <w:style w:type="paragraph" w:customStyle="1" w:styleId="7649F850CBAF1F4D9241103B4A00A640">
+    <w:name w:val="7649F850CBAF1F4D9241103B4A00A640"/>
+    <w:rsid w:val="00895AE6"/>
+    <w:pPr>
+      <w:widowControl w:val="0"/>
+      <w:jc w:val="both"/>
+    </w:pPr>
+  </w:style>
+  <w:style w:type="paragraph" w:customStyle="1" w:styleId="AED753ACE7E5A045969B90794B7DC670">
+    <w:name w:val="AED753ACE7E5A045969B90794B7DC670"/>
+    <w:rsid w:val="00895AE6"/>
+    <w:pPr>
+      <w:widowControl w:val="0"/>
+      <w:jc w:val="both"/>
+    </w:pPr>
+  </w:style>
+  <w:style w:type="paragraph" w:customStyle="1" w:styleId="76A3D9D4D1914045B906EB009F877F7A">
+    <w:name w:val="76A3D9D4D1914045B906EB009F877F7A"/>
+    <w:rsid w:val="00895AE6"/>
+    <w:pPr>
+      <w:widowControl w:val="0"/>
+      <w:jc w:val="both"/>
+    </w:pPr>
+  </w:style>
+  <w:style w:type="paragraph" w:customStyle="1" w:styleId="F81B6CFBC0F0244588551AF98F76171D">
+    <w:name w:val="F81B6CFBC0F0244588551AF98F76171D"/>
+    <w:rsid w:val="00895AE6"/>
+    <w:pPr>
+      <w:widowControl w:val="0"/>
+      <w:jc w:val="both"/>
+    </w:pPr>
+  </w:style>
+  <w:style w:type="paragraph" w:customStyle="1" w:styleId="B6732BFA252ABB4A8CD76DD73517AE25">
+    <w:name w:val="B6732BFA252ABB4A8CD76DD73517AE25"/>
+    <w:rsid w:val="00895AE6"/>
+    <w:pPr>
+      <w:widowControl w:val="0"/>
+      <w:jc w:val="both"/>
+    </w:pPr>
+  </w:style>
+  <w:style w:type="paragraph" w:customStyle="1" w:styleId="BFBBE1FE78C50847B4D48A846676B08F">
+    <w:name w:val="BFBBE1FE78C50847B4D48A846676B08F"/>
+    <w:rsid w:val="00895AE6"/>
+    <w:pPr>
+      <w:widowControl w:val="0"/>
+      <w:jc w:val="both"/>
+    </w:pPr>
+  </w:style>
+  <w:style w:type="paragraph" w:customStyle="1" w:styleId="06B2141718E9EB4D8060C8BB118EFF69">
+    <w:name w:val="06B2141718E9EB4D8060C8BB118EFF69"/>
+    <w:rsid w:val="00895AE6"/>
+    <w:pPr>
+      <w:widowControl w:val="0"/>
+      <w:jc w:val="both"/>
+    </w:pPr>
+  </w:style>
+  <w:style w:type="paragraph" w:customStyle="1" w:styleId="71CFDFD470DB064AA5BEC66160630D72">
+    <w:name w:val="71CFDFD470DB064AA5BEC66160630D72"/>
+    <w:rsid w:val="00895AE6"/>
+    <w:pPr>
+      <w:widowControl w:val="0"/>
+      <w:jc w:val="both"/>
+    </w:pPr>
+  </w:style>
+  <w:style w:type="paragraph" w:customStyle="1" w:styleId="01B463CD82CC774A9479FAD87F192F30">
+    <w:name w:val="01B463CD82CC774A9479FAD87F192F30"/>
+    <w:rsid w:val="00895AE6"/>
+    <w:pPr>
+      <w:widowControl w:val="0"/>
+      <w:jc w:val="both"/>
+    </w:pPr>
+  </w:style>
+  <w:style w:type="paragraph" w:customStyle="1" w:styleId="C9BD4A393DCF26408C7459693C913104">
+    <w:name w:val="C9BD4A393DCF26408C7459693C913104"/>
+    <w:rsid w:val="00895AE6"/>
+    <w:pPr>
+      <w:widowControl w:val="0"/>
+      <w:jc w:val="both"/>
+    </w:pPr>
+  </w:style>
+  <w:style w:type="paragraph" w:customStyle="1" w:styleId="671B92C8A9CF0547AC6D2E1CC43C8984">
+    <w:name w:val="671B92C8A9CF0547AC6D2E1CC43C8984"/>
+    <w:rsid w:val="00895AE6"/>
+    <w:pPr>
+      <w:widowControl w:val="0"/>
+      <w:jc w:val="both"/>
+    </w:pPr>
+  </w:style>
+  <w:style w:type="paragraph" w:customStyle="1" w:styleId="939F07AA64A2A144A76B1537543211BF">
+    <w:name w:val="939F07AA64A2A144A76B1537543211BF"/>
+    <w:rsid w:val="00895AE6"/>
+    <w:pPr>
+      <w:widowControl w:val="0"/>
+      <w:jc w:val="both"/>
+    </w:pPr>
+  </w:style>
+  <w:style w:type="paragraph" w:customStyle="1" w:styleId="FD5CCCF547C8044F8C43230C8448C5B4">
+    <w:name w:val="FD5CCCF547C8044F8C43230C8448C5B4"/>
+    <w:rsid w:val="00895AE6"/>
+    <w:pPr>
+      <w:widowControl w:val="0"/>
+      <w:jc w:val="both"/>
+    </w:pPr>
+  </w:style>
+  <w:style w:type="paragraph" w:customStyle="1" w:styleId="D98848BA1E777346A5A9B944663D85D1">
+    <w:name w:val="D98848BA1E777346A5A9B944663D85D1"/>
+    <w:rsid w:val="00895AE6"/>
+    <w:pPr>
+      <w:widowControl w:val="0"/>
+      <w:jc w:val="both"/>
+    </w:pPr>
+  </w:style>
+  <w:style w:type="paragraph" w:customStyle="1" w:styleId="2CB4BD015A844E44B7C59AF7376996EB">
+    <w:name w:val="2CB4BD015A844E44B7C59AF7376996EB"/>
+    <w:rsid w:val="00895AE6"/>
+    <w:pPr>
+      <w:widowControl w:val="0"/>
+      <w:jc w:val="both"/>
+    </w:pPr>
+  </w:style>
+  <w:style w:type="paragraph" w:customStyle="1" w:styleId="2D1C2220F093EB4AA085DB6D5D91F86C">
+    <w:name w:val="2D1C2220F093EB4AA085DB6D5D91F86C"/>
+    <w:rsid w:val="00895AE6"/>
+    <w:pPr>
+      <w:widowControl w:val="0"/>
+      <w:jc w:val="both"/>
+    </w:pPr>
+  </w:style>
+  <w:style w:type="paragraph" w:customStyle="1" w:styleId="FD8117552AC42648956C52DB7F26421D">
+    <w:name w:val="FD8117552AC42648956C52DB7F26421D"/>
+    <w:rsid w:val="00895AE6"/>
+    <w:pPr>
+      <w:widowControl w:val="0"/>
+      <w:jc w:val="both"/>
+    </w:pPr>
+  </w:style>
+  <w:style w:type="paragraph" w:customStyle="1" w:styleId="A073AABAE1CAD544BCF40763A0AC9303">
+    <w:name w:val="A073AABAE1CAD544BCF40763A0AC9303"/>
+    <w:rsid w:val="00895AE6"/>
+    <w:pPr>
+      <w:widowControl w:val="0"/>
+      <w:jc w:val="both"/>
+    </w:pPr>
+  </w:style>
+  <w:style w:type="paragraph" w:customStyle="1" w:styleId="E0638816488EA84983476B1C28E6E45A">
+    <w:name w:val="E0638816488EA84983476B1C28E6E45A"/>
+    <w:rsid w:val="00895AE6"/>
+    <w:pPr>
+      <w:widowControl w:val="0"/>
+      <w:jc w:val="both"/>
+    </w:pPr>
+  </w:style>
+  <w:style w:type="paragraph" w:customStyle="1" w:styleId="812B5AEC2AD80448BA356B03E809DC20">
+    <w:name w:val="812B5AEC2AD80448BA356B03E809DC20"/>
+    <w:rsid w:val="00895AE6"/>
+    <w:pPr>
+      <w:widowControl w:val="0"/>
+      <w:jc w:val="both"/>
+    </w:pPr>
+  </w:style>
+  <w:style w:type="paragraph" w:customStyle="1" w:styleId="CD6C8B9A3BE1314796D6B30F07401FB0">
+    <w:name w:val="CD6C8B9A3BE1314796D6B30F07401FB0"/>
+    <w:rsid w:val="00895AE6"/>
+    <w:pPr>
+      <w:widowControl w:val="0"/>
+      <w:jc w:val="both"/>
+    </w:pPr>
+  </w:style>
+  <w:style w:type="paragraph" w:customStyle="1" w:styleId="1FDBE0A558F59F48AD7383DEA858F41F">
+    <w:name w:val="1FDBE0A558F59F48AD7383DEA858F41F"/>
+    <w:rsid w:val="00895AE6"/>
+    <w:pPr>
+      <w:widowControl w:val="0"/>
+      <w:jc w:val="both"/>
+    </w:pPr>
+  </w:style>
+  <w:style w:type="paragraph" w:customStyle="1" w:styleId="DBA6AF24E5DDE64AB53D6B5D30AB5B06">
+    <w:name w:val="DBA6AF24E5DDE64AB53D6B5D30AB5B06"/>
+    <w:rsid w:val="00895AE6"/>
+    <w:pPr>
+      <w:widowControl w:val="0"/>
+      <w:jc w:val="both"/>
+    </w:pPr>
+  </w:style>
+  <w:style w:type="paragraph" w:customStyle="1" w:styleId="5203CD3CFE0CA5488B4C50B14C430965">
+    <w:name w:val="5203CD3CFE0CA5488B4C50B14C430965"/>
+    <w:rsid w:val="00895AE6"/>
+    <w:pPr>
+      <w:widowControl w:val="0"/>
+      <w:jc w:val="both"/>
+    </w:pPr>
+  </w:style>
+  <w:style w:type="paragraph" w:customStyle="1" w:styleId="39FB117E1601C44B9898E1ADF3928E06">
+    <w:name w:val="39FB117E1601C44B9898E1ADF3928E06"/>
+    <w:rsid w:val="00895AE6"/>
+    <w:pPr>
+      <w:widowControl w:val="0"/>
+      <w:jc w:val="both"/>
+    </w:pPr>
+  </w:style>
+  <w:style w:type="paragraph" w:customStyle="1" w:styleId="90A9CFA47EB82141994AAF751B958944">
+    <w:name w:val="90A9CFA47EB82141994AAF751B958944"/>
+    <w:rsid w:val="00895AE6"/>
+    <w:pPr>
+      <w:widowControl w:val="0"/>
+      <w:jc w:val="both"/>
+    </w:pPr>
+  </w:style>
+  <w:style w:type="paragraph" w:customStyle="1" w:styleId="C1BD78E252EFF74CA3F72A0F9ECE2F6B">
+    <w:name w:val="C1BD78E252EFF74CA3F72A0F9ECE2F6B"/>
+    <w:rsid w:val="00895AE6"/>
+    <w:pPr>
+      <w:widowControl w:val="0"/>
+      <w:jc w:val="both"/>
+    </w:pPr>
+  </w:style>
+  <w:style w:type="paragraph" w:customStyle="1" w:styleId="1DE48A0F85504D4CA724FFDCDD13E71F">
+    <w:name w:val="1DE48A0F85504D4CA724FFDCDD13E71F"/>
+    <w:rsid w:val="00895AE6"/>
+    <w:pPr>
+      <w:widowControl w:val="0"/>
+      <w:jc w:val="both"/>
+    </w:pPr>
+  </w:style>
+  <w:style w:type="paragraph" w:customStyle="1" w:styleId="8A75E355D63C4049BF371FCEB7D1E2FE">
+    <w:name w:val="8A75E355D63C4049BF371FCEB7D1E2FE"/>
+    <w:rsid w:val="00895AE6"/>
+    <w:pPr>
+      <w:widowControl w:val="0"/>
+      <w:jc w:val="both"/>
+    </w:pPr>
+  </w:style>
+  <w:style w:type="paragraph" w:customStyle="1" w:styleId="C740BF4ED251D845A85CE44DF47BB656">
+    <w:name w:val="C740BF4ED251D845A85CE44DF47BB656"/>
+    <w:rsid w:val="00895AE6"/>
+    <w:pPr>
+      <w:widowControl w:val="0"/>
+      <w:jc w:val="both"/>
+    </w:pPr>
+  </w:style>
+  <w:style w:type="paragraph" w:customStyle="1" w:styleId="51BE25D729A9974E8E63FAD1646DFDF6">
+    <w:name w:val="51BE25D729A9974E8E63FAD1646DFDF6"/>
+    <w:rsid w:val="00895AE6"/>
+    <w:pPr>
+      <w:widowControl w:val="0"/>
+      <w:jc w:val="both"/>
+    </w:pPr>
+  </w:style>
+  <w:style w:type="paragraph" w:customStyle="1" w:styleId="35F990D9B703A846AE98860A0963C498">
+    <w:name w:val="35F990D9B703A846AE98860A0963C498"/>
+    <w:rsid w:val="00895AE6"/>
+    <w:pPr>
+      <w:widowControl w:val="0"/>
+      <w:jc w:val="both"/>
+    </w:pPr>
+  </w:style>
+  <w:style w:type="paragraph" w:customStyle="1" w:styleId="86667B2061B51E4A82665A68B5CDCCF5">
+    <w:name w:val="86667B2061B51E4A82665A68B5CDCCF5"/>
+    <w:rsid w:val="00895AE6"/>
+    <w:pPr>
+      <w:widowControl w:val="0"/>
+      <w:jc w:val="both"/>
+    </w:pPr>
+  </w:style>
+  <w:style w:type="paragraph" w:customStyle="1" w:styleId="3BCC4406B0C04E4C8D77EB2BD0B9526E">
+    <w:name w:val="3BCC4406B0C04E4C8D77EB2BD0B9526E"/>
+    <w:rsid w:val="00895AE6"/>
+    <w:pPr>
+      <w:widowControl w:val="0"/>
+      <w:jc w:val="both"/>
+    </w:pPr>
+  </w:style>
+  <w:style w:type="paragraph" w:customStyle="1" w:styleId="8F19F06816C769478F00335453506550">
+    <w:name w:val="8F19F06816C769478F00335453506550"/>
+    <w:rsid w:val="00895AE6"/>
+    <w:pPr>
+      <w:widowControl w:val="0"/>
+      <w:jc w:val="both"/>
+    </w:pPr>
+  </w:style>
+  <w:style w:type="paragraph" w:customStyle="1" w:styleId="E294321E9634EC4085DFC497C33CD180">
+    <w:name w:val="E294321E9634EC4085DFC497C33CD180"/>
+    <w:rsid w:val="00895AE6"/>
+    <w:pPr>
+      <w:widowControl w:val="0"/>
+      <w:jc w:val="both"/>
+    </w:pPr>
+  </w:style>
+  <w:style w:type="paragraph" w:customStyle="1" w:styleId="CBD365B6A1ECDB41BD146AF06D4E0F75">
+    <w:name w:val="CBD365B6A1ECDB41BD146AF06D4E0F75"/>
+    <w:rsid w:val="00895AE6"/>
+    <w:pPr>
+      <w:widowControl w:val="0"/>
+      <w:jc w:val="both"/>
+    </w:pPr>
+  </w:style>
+  <w:style w:type="paragraph" w:customStyle="1" w:styleId="D6FCA6C1BD348349B80ED5556FBB7D16">
+    <w:name w:val="D6FCA6C1BD348349B80ED5556FBB7D16"/>
+    <w:rsid w:val="00895AE6"/>
+    <w:pPr>
+      <w:widowControl w:val="0"/>
+      <w:jc w:val="both"/>
+    </w:pPr>
+  </w:style>
+  <w:style w:type="paragraph" w:customStyle="1" w:styleId="DF581526EFDCED458A405E0FE493C80D">
+    <w:name w:val="DF581526EFDCED458A405E0FE493C80D"/>
+    <w:rsid w:val="00895AE6"/>
+    <w:pPr>
+      <w:widowControl w:val="0"/>
+      <w:jc w:val="both"/>
+    </w:pPr>
+  </w:style>
+  <w:style w:type="paragraph" w:customStyle="1" w:styleId="65A56776EA0A854C8DC27E49440E6082">
+    <w:name w:val="65A56776EA0A854C8DC27E49440E6082"/>
+    <w:rsid w:val="00895AE6"/>
+    <w:pPr>
+      <w:widowControl w:val="0"/>
+      <w:jc w:val="both"/>
+    </w:pPr>
+  </w:style>
+  <w:style w:type="paragraph" w:customStyle="1" w:styleId="6AD73AC53122F04D998E16F69E7DD5C0">
+    <w:name w:val="6AD73AC53122F04D998E16F69E7DD5C0"/>
+    <w:rsid w:val="00895AE6"/>
+    <w:pPr>
+      <w:widowControl w:val="0"/>
+      <w:jc w:val="both"/>
+    </w:pPr>
+  </w:style>
+  <w:style w:type="paragraph" w:customStyle="1" w:styleId="BC0C4A3ABAE41D4781DF865299BF1CC2">
+    <w:name w:val="BC0C4A3ABAE41D4781DF865299BF1CC2"/>
+    <w:rsid w:val="00895AE6"/>
+    <w:pPr>
+      <w:widowControl w:val="0"/>
+      <w:jc w:val="both"/>
+    </w:pPr>
+  </w:style>
+  <w:style w:type="paragraph" w:customStyle="1" w:styleId="A4D4CDDA57557B47A5AECBE841214C6C">
+    <w:name w:val="A4D4CDDA57557B47A5AECBE841214C6C"/>
+    <w:rsid w:val="00895AE6"/>
+    <w:pPr>
+      <w:widowControl w:val="0"/>
+      <w:jc w:val="both"/>
+    </w:pPr>
+  </w:style>
+  <w:style w:type="paragraph" w:customStyle="1" w:styleId="1670B38529507E48B6E534B6DE2F42F0">
+    <w:name w:val="1670B38529507E48B6E534B6DE2F42F0"/>
+    <w:rsid w:val="00895AE6"/>
+    <w:pPr>
+      <w:widowControl w:val="0"/>
+      <w:jc w:val="both"/>
+    </w:pPr>
+  </w:style>
+  <w:style w:type="paragraph" w:customStyle="1" w:styleId="605A0ACB1E634D4CA270A576DE4346D7">
+    <w:name w:val="605A0ACB1E634D4CA270A576DE4346D7"/>
+    <w:rsid w:val="00895AE6"/>
+    <w:pPr>
+      <w:widowControl w:val="0"/>
+      <w:jc w:val="both"/>
+    </w:pPr>
+  </w:style>
+  <w:style w:type="paragraph" w:customStyle="1" w:styleId="263D43002A0948408E71FA70507A0DE0">
+    <w:name w:val="263D43002A0948408E71FA70507A0DE0"/>
+    <w:rsid w:val="00895AE6"/>
+    <w:pPr>
+      <w:widowControl w:val="0"/>
+      <w:jc w:val="both"/>
+    </w:pPr>
+  </w:style>
+  <w:style w:type="paragraph" w:customStyle="1" w:styleId="43648BF0134D7341BB05DB1FF67DB085">
+    <w:name w:val="43648BF0134D7341BB05DB1FF67DB085"/>
+    <w:rsid w:val="00895AE6"/>
+    <w:pPr>
+      <w:widowControl w:val="0"/>
+      <w:jc w:val="both"/>
+    </w:pPr>
+  </w:style>
+  <w:style w:type="paragraph" w:customStyle="1" w:styleId="A70925DF8D36544483742A86A360ECE8">
+    <w:name w:val="A70925DF8D36544483742A86A360ECE8"/>
+    <w:rsid w:val="00895AE6"/>
+    <w:pPr>
+      <w:widowControl w:val="0"/>
+      <w:jc w:val="both"/>
+    </w:pPr>
+  </w:style>
+  <w:style w:type="paragraph" w:customStyle="1" w:styleId="6E4EAF2FF991BC42852EB2EE07343648">
+    <w:name w:val="6E4EAF2FF991BC42852EB2EE07343648"/>
+    <w:rsid w:val="00895AE6"/>
+    <w:pPr>
+      <w:widowControl w:val="0"/>
+      <w:jc w:val="both"/>
+    </w:pPr>
+  </w:style>
+  <w:style w:type="paragraph" w:customStyle="1" w:styleId="B921920AE0F778418FCB77CCB168A6E8">
+    <w:name w:val="B921920AE0F778418FCB77CCB168A6E8"/>
+    <w:rsid w:val="00895AE6"/>
+    <w:pPr>
+      <w:widowControl w:val="0"/>
+      <w:jc w:val="both"/>
+    </w:pPr>
+  </w:style>
+  <w:style w:type="paragraph" w:customStyle="1" w:styleId="4CB12238DCFDE44DBB871535BC06AC79">
+    <w:name w:val="4CB12238DCFDE44DBB871535BC06AC79"/>
+    <w:rsid w:val="00895AE6"/>
+    <w:pPr>
+      <w:widowControl w:val="0"/>
+      <w:jc w:val="both"/>
+    </w:pPr>
+  </w:style>
+  <w:style w:type="paragraph" w:customStyle="1" w:styleId="BEC88A11C1A3DE4AA2F07CFEA5CAD389">
+    <w:name w:val="BEC88A11C1A3DE4AA2F07CFEA5CAD389"/>
+    <w:rsid w:val="00895AE6"/>
+    <w:pPr>
+      <w:widowControl w:val="0"/>
+      <w:jc w:val="both"/>
+    </w:pPr>
+  </w:style>
+  <w:style w:type="paragraph" w:customStyle="1" w:styleId="56C64C09FDD2154EA518817B4C528A84">
+    <w:name w:val="56C64C09FDD2154EA518817B4C528A84"/>
+    <w:rsid w:val="00895AE6"/>
+    <w:pPr>
+      <w:widowControl w:val="0"/>
+      <w:jc w:val="both"/>
+    </w:pPr>
+  </w:style>
+  <w:style w:type="paragraph" w:customStyle="1" w:styleId="294AE70FBE247D4E8E43A7EC04318F00">
+    <w:name w:val="294AE70FBE247D4E8E43A7EC04318F00"/>
+    <w:rsid w:val="00895AE6"/>
+    <w:pPr>
+      <w:widowControl w:val="0"/>
+      <w:jc w:val="both"/>
+    </w:pPr>
+  </w:style>
+  <w:style w:type="paragraph" w:customStyle="1" w:styleId="834F43B5148F5A48B49D6C0A43611053">
+    <w:name w:val="834F43B5148F5A48B49D6C0A43611053"/>
+    <w:rsid w:val="00895AE6"/>
+    <w:pPr>
+      <w:widowControl w:val="0"/>
+      <w:jc w:val="both"/>
+    </w:pPr>
+  </w:style>
+  <w:style w:type="paragraph" w:customStyle="1" w:styleId="24C441925B66DF41A2BA94C31DF1340F">
+    <w:name w:val="24C441925B66DF41A2BA94C31DF1340F"/>
+    <w:rsid w:val="00895AE6"/>
+    <w:pPr>
+      <w:widowControl w:val="0"/>
+      <w:jc w:val="both"/>
+    </w:pPr>
+  </w:style>
+  <w:style w:type="paragraph" w:customStyle="1" w:styleId="DAB1848714A19D48839F8469CB98AD28">
+    <w:name w:val="DAB1848714A19D48839F8469CB98AD28"/>
+    <w:rsid w:val="00895AE6"/>
+    <w:pPr>
+      <w:widowControl w:val="0"/>
+      <w:jc w:val="both"/>
+    </w:pPr>
+  </w:style>
+  <w:style w:type="paragraph" w:customStyle="1" w:styleId="E4C9E65F9659BF49A0872B2D92EC2A87">
+    <w:name w:val="E4C9E65F9659BF49A0872B2D92EC2A87"/>
+    <w:rsid w:val="00895AE6"/>
+    <w:pPr>
+      <w:widowControl w:val="0"/>
+      <w:jc w:val="both"/>
+    </w:pPr>
+  </w:style>
 </w:styles>
 </file>
 
@@ -11632,6 +11899,614 @@
   </w:style>
   <w:style w:type="paragraph" w:customStyle="1" w:styleId="7E57076E34C7EC479729ABEB914CB20F">
     <w:name w:val="7E57076E34C7EC479729ABEB914CB20F"/>
+    <w:pPr>
+      <w:widowControl w:val="0"/>
+      <w:jc w:val="both"/>
+    </w:pPr>
+  </w:style>
+  <w:style w:type="paragraph" w:customStyle="1" w:styleId="66D867F455ECB44990779D53F0B46C39">
+    <w:name w:val="66D867F455ECB44990779D53F0B46C39"/>
+    <w:rsid w:val="00895AE6"/>
+    <w:pPr>
+      <w:widowControl w:val="0"/>
+      <w:jc w:val="both"/>
+    </w:pPr>
+  </w:style>
+  <w:style w:type="paragraph" w:customStyle="1" w:styleId="4C321B53BB148D40AEFD28058CA3043C">
+    <w:name w:val="4C321B53BB148D40AEFD28058CA3043C"/>
+    <w:rsid w:val="00895AE6"/>
+    <w:pPr>
+      <w:widowControl w:val="0"/>
+      <w:jc w:val="both"/>
+    </w:pPr>
+  </w:style>
+  <w:style w:type="paragraph" w:customStyle="1" w:styleId="665DA9173AC73B4FB5A4AD9091169031">
+    <w:name w:val="665DA9173AC73B4FB5A4AD9091169031"/>
+    <w:rsid w:val="00895AE6"/>
+    <w:pPr>
+      <w:widowControl w:val="0"/>
+      <w:jc w:val="both"/>
+    </w:pPr>
+  </w:style>
+  <w:style w:type="paragraph" w:customStyle="1" w:styleId="4B51A54FFFAD794399E01DC079CB4088">
+    <w:name w:val="4B51A54FFFAD794399E01DC079CB4088"/>
+    <w:rsid w:val="00895AE6"/>
+    <w:pPr>
+      <w:widowControl w:val="0"/>
+      <w:jc w:val="both"/>
+    </w:pPr>
+  </w:style>
+  <w:style w:type="paragraph" w:customStyle="1" w:styleId="448D83C1CFB15B4AA27B34A3A59B6E66">
+    <w:name w:val="448D83C1CFB15B4AA27B34A3A59B6E66"/>
+    <w:rsid w:val="00895AE6"/>
+    <w:pPr>
+      <w:widowControl w:val="0"/>
+      <w:jc w:val="both"/>
+    </w:pPr>
+  </w:style>
+  <w:style w:type="paragraph" w:customStyle="1" w:styleId="D508A4D9F4E0714CA811EC04B85AB42A">
+    <w:name w:val="D508A4D9F4E0714CA811EC04B85AB42A"/>
+    <w:rsid w:val="00895AE6"/>
+    <w:pPr>
+      <w:widowControl w:val="0"/>
+      <w:jc w:val="both"/>
+    </w:pPr>
+  </w:style>
+  <w:style w:type="paragraph" w:customStyle="1" w:styleId="DA31B68A510D544F8C60CBE0F0EB99CD">
+    <w:name w:val="DA31B68A510D544F8C60CBE0F0EB99CD"/>
+    <w:rsid w:val="00895AE6"/>
+    <w:pPr>
+      <w:widowControl w:val="0"/>
+      <w:jc w:val="both"/>
+    </w:pPr>
+  </w:style>
+  <w:style w:type="paragraph" w:customStyle="1" w:styleId="2F18375077648B4BB420C16BF4034C68">
+    <w:name w:val="2F18375077648B4BB420C16BF4034C68"/>
+    <w:rsid w:val="00895AE6"/>
+    <w:pPr>
+      <w:widowControl w:val="0"/>
+      <w:jc w:val="both"/>
+    </w:pPr>
+  </w:style>
+  <w:style w:type="paragraph" w:customStyle="1" w:styleId="C85268CE7B124F40A3A8A3155855B804">
+    <w:name w:val="C85268CE7B124F40A3A8A3155855B804"/>
+    <w:rsid w:val="00895AE6"/>
+    <w:pPr>
+      <w:widowControl w:val="0"/>
+      <w:jc w:val="both"/>
+    </w:pPr>
+  </w:style>
+  <w:style w:type="paragraph" w:customStyle="1" w:styleId="669CB83B5013E44283AD2A7B563DBF04">
+    <w:name w:val="669CB83B5013E44283AD2A7B563DBF04"/>
+    <w:rsid w:val="00895AE6"/>
+    <w:pPr>
+      <w:widowControl w:val="0"/>
+      <w:jc w:val="both"/>
+    </w:pPr>
+  </w:style>
+  <w:style w:type="paragraph" w:customStyle="1" w:styleId="5BBF705D4FD7FE47956FCE10E5343E38">
+    <w:name w:val="5BBF705D4FD7FE47956FCE10E5343E38"/>
+    <w:rsid w:val="00895AE6"/>
+    <w:pPr>
+      <w:widowControl w:val="0"/>
+      <w:jc w:val="both"/>
+    </w:pPr>
+  </w:style>
+  <w:style w:type="paragraph" w:customStyle="1" w:styleId="5EEE94F078C8BE48B088D6FF79727035">
+    <w:name w:val="5EEE94F078C8BE48B088D6FF79727035"/>
+    <w:rsid w:val="00895AE6"/>
+    <w:pPr>
+      <w:widowControl w:val="0"/>
+      <w:jc w:val="both"/>
+    </w:pPr>
+  </w:style>
+  <w:style w:type="paragraph" w:customStyle="1" w:styleId="C5C382D8B017DB4BB350A263F6CDD78B">
+    <w:name w:val="C5C382D8B017DB4BB350A263F6CDD78B"/>
+    <w:rsid w:val="00895AE6"/>
+    <w:pPr>
+      <w:widowControl w:val="0"/>
+      <w:jc w:val="both"/>
+    </w:pPr>
+  </w:style>
+  <w:style w:type="paragraph" w:customStyle="1" w:styleId="D9FAF79CE1618743A7FDA3C95A7A6C63">
+    <w:name w:val="D9FAF79CE1618743A7FDA3C95A7A6C63"/>
+    <w:rsid w:val="00895AE6"/>
+    <w:pPr>
+      <w:widowControl w:val="0"/>
+      <w:jc w:val="both"/>
+    </w:pPr>
+  </w:style>
+  <w:style w:type="paragraph" w:customStyle="1" w:styleId="7E860DE4EE8C1D4F823B1C5205EE2B9B">
+    <w:name w:val="7E860DE4EE8C1D4F823B1C5205EE2B9B"/>
+    <w:rsid w:val="00895AE6"/>
+    <w:pPr>
+      <w:widowControl w:val="0"/>
+      <w:jc w:val="both"/>
+    </w:pPr>
+  </w:style>
+  <w:style w:type="paragraph" w:customStyle="1" w:styleId="8B945E1FF07CAE408E89CB89827D7238">
+    <w:name w:val="8B945E1FF07CAE408E89CB89827D7238"/>
+    <w:rsid w:val="00895AE6"/>
+    <w:pPr>
+      <w:widowControl w:val="0"/>
+      <w:jc w:val="both"/>
+    </w:pPr>
+  </w:style>
+  <w:style w:type="paragraph" w:customStyle="1" w:styleId="D6434055C577AF4FA2E951ED551F55E9">
+    <w:name w:val="D6434055C577AF4FA2E951ED551F55E9"/>
+    <w:rsid w:val="00895AE6"/>
+    <w:pPr>
+      <w:widowControl w:val="0"/>
+      <w:jc w:val="both"/>
+    </w:pPr>
+  </w:style>
+  <w:style w:type="paragraph" w:customStyle="1" w:styleId="4BFF5CB5FF2245458BC341ECB05EE5A4">
+    <w:name w:val="4BFF5CB5FF2245458BC341ECB05EE5A4"/>
+    <w:rsid w:val="00895AE6"/>
+    <w:pPr>
+      <w:widowControl w:val="0"/>
+      <w:jc w:val="both"/>
+    </w:pPr>
+  </w:style>
+  <w:style w:type="paragraph" w:customStyle="1" w:styleId="7649F850CBAF1F4D9241103B4A00A640">
+    <w:name w:val="7649F850CBAF1F4D9241103B4A00A640"/>
+    <w:rsid w:val="00895AE6"/>
+    <w:pPr>
+      <w:widowControl w:val="0"/>
+      <w:jc w:val="both"/>
+    </w:pPr>
+  </w:style>
+  <w:style w:type="paragraph" w:customStyle="1" w:styleId="AED753ACE7E5A045969B90794B7DC670">
+    <w:name w:val="AED753ACE7E5A045969B90794B7DC670"/>
+    <w:rsid w:val="00895AE6"/>
+    <w:pPr>
+      <w:widowControl w:val="0"/>
+      <w:jc w:val="both"/>
+    </w:pPr>
+  </w:style>
+  <w:style w:type="paragraph" w:customStyle="1" w:styleId="76A3D9D4D1914045B906EB009F877F7A">
+    <w:name w:val="76A3D9D4D1914045B906EB009F877F7A"/>
+    <w:rsid w:val="00895AE6"/>
+    <w:pPr>
+      <w:widowControl w:val="0"/>
+      <w:jc w:val="both"/>
+    </w:pPr>
+  </w:style>
+  <w:style w:type="paragraph" w:customStyle="1" w:styleId="F81B6CFBC0F0244588551AF98F76171D">
+    <w:name w:val="F81B6CFBC0F0244588551AF98F76171D"/>
+    <w:rsid w:val="00895AE6"/>
+    <w:pPr>
+      <w:widowControl w:val="0"/>
+      <w:jc w:val="both"/>
+    </w:pPr>
+  </w:style>
+  <w:style w:type="paragraph" w:customStyle="1" w:styleId="B6732BFA252ABB4A8CD76DD73517AE25">
+    <w:name w:val="B6732BFA252ABB4A8CD76DD73517AE25"/>
+    <w:rsid w:val="00895AE6"/>
+    <w:pPr>
+      <w:widowControl w:val="0"/>
+      <w:jc w:val="both"/>
+    </w:pPr>
+  </w:style>
+  <w:style w:type="paragraph" w:customStyle="1" w:styleId="BFBBE1FE78C50847B4D48A846676B08F">
+    <w:name w:val="BFBBE1FE78C50847B4D48A846676B08F"/>
+    <w:rsid w:val="00895AE6"/>
+    <w:pPr>
+      <w:widowControl w:val="0"/>
+      <w:jc w:val="both"/>
+    </w:pPr>
+  </w:style>
+  <w:style w:type="paragraph" w:customStyle="1" w:styleId="06B2141718E9EB4D8060C8BB118EFF69">
+    <w:name w:val="06B2141718E9EB4D8060C8BB118EFF69"/>
+    <w:rsid w:val="00895AE6"/>
+    <w:pPr>
+      <w:widowControl w:val="0"/>
+      <w:jc w:val="both"/>
+    </w:pPr>
+  </w:style>
+  <w:style w:type="paragraph" w:customStyle="1" w:styleId="71CFDFD470DB064AA5BEC66160630D72">
+    <w:name w:val="71CFDFD470DB064AA5BEC66160630D72"/>
+    <w:rsid w:val="00895AE6"/>
+    <w:pPr>
+      <w:widowControl w:val="0"/>
+      <w:jc w:val="both"/>
+    </w:pPr>
+  </w:style>
+  <w:style w:type="paragraph" w:customStyle="1" w:styleId="01B463CD82CC774A9479FAD87F192F30">
+    <w:name w:val="01B463CD82CC774A9479FAD87F192F30"/>
+    <w:rsid w:val="00895AE6"/>
+    <w:pPr>
+      <w:widowControl w:val="0"/>
+      <w:jc w:val="both"/>
+    </w:pPr>
+  </w:style>
+  <w:style w:type="paragraph" w:customStyle="1" w:styleId="C9BD4A393DCF26408C7459693C913104">
+    <w:name w:val="C9BD4A393DCF26408C7459693C913104"/>
+    <w:rsid w:val="00895AE6"/>
+    <w:pPr>
+      <w:widowControl w:val="0"/>
+      <w:jc w:val="both"/>
+    </w:pPr>
+  </w:style>
+  <w:style w:type="paragraph" w:customStyle="1" w:styleId="671B92C8A9CF0547AC6D2E1CC43C8984">
+    <w:name w:val="671B92C8A9CF0547AC6D2E1CC43C8984"/>
+    <w:rsid w:val="00895AE6"/>
+    <w:pPr>
+      <w:widowControl w:val="0"/>
+      <w:jc w:val="both"/>
+    </w:pPr>
+  </w:style>
+  <w:style w:type="paragraph" w:customStyle="1" w:styleId="939F07AA64A2A144A76B1537543211BF">
+    <w:name w:val="939F07AA64A2A144A76B1537543211BF"/>
+    <w:rsid w:val="00895AE6"/>
+    <w:pPr>
+      <w:widowControl w:val="0"/>
+      <w:jc w:val="both"/>
+    </w:pPr>
+  </w:style>
+  <w:style w:type="paragraph" w:customStyle="1" w:styleId="FD5CCCF547C8044F8C43230C8448C5B4">
+    <w:name w:val="FD5CCCF547C8044F8C43230C8448C5B4"/>
+    <w:rsid w:val="00895AE6"/>
+    <w:pPr>
+      <w:widowControl w:val="0"/>
+      <w:jc w:val="both"/>
+    </w:pPr>
+  </w:style>
+  <w:style w:type="paragraph" w:customStyle="1" w:styleId="D98848BA1E777346A5A9B944663D85D1">
+    <w:name w:val="D98848BA1E777346A5A9B944663D85D1"/>
+    <w:rsid w:val="00895AE6"/>
+    <w:pPr>
+      <w:widowControl w:val="0"/>
+      <w:jc w:val="both"/>
+    </w:pPr>
+  </w:style>
+  <w:style w:type="paragraph" w:customStyle="1" w:styleId="2CB4BD015A844E44B7C59AF7376996EB">
+    <w:name w:val="2CB4BD015A844E44B7C59AF7376996EB"/>
+    <w:rsid w:val="00895AE6"/>
+    <w:pPr>
+      <w:widowControl w:val="0"/>
+      <w:jc w:val="both"/>
+    </w:pPr>
+  </w:style>
+  <w:style w:type="paragraph" w:customStyle="1" w:styleId="2D1C2220F093EB4AA085DB6D5D91F86C">
+    <w:name w:val="2D1C2220F093EB4AA085DB6D5D91F86C"/>
+    <w:rsid w:val="00895AE6"/>
+    <w:pPr>
+      <w:widowControl w:val="0"/>
+      <w:jc w:val="both"/>
+    </w:pPr>
+  </w:style>
+  <w:style w:type="paragraph" w:customStyle="1" w:styleId="FD8117552AC42648956C52DB7F26421D">
+    <w:name w:val="FD8117552AC42648956C52DB7F26421D"/>
+    <w:rsid w:val="00895AE6"/>
+    <w:pPr>
+      <w:widowControl w:val="0"/>
+      <w:jc w:val="both"/>
+    </w:pPr>
+  </w:style>
+  <w:style w:type="paragraph" w:customStyle="1" w:styleId="A073AABAE1CAD544BCF40763A0AC9303">
+    <w:name w:val="A073AABAE1CAD544BCF40763A0AC9303"/>
+    <w:rsid w:val="00895AE6"/>
+    <w:pPr>
+      <w:widowControl w:val="0"/>
+      <w:jc w:val="both"/>
+    </w:pPr>
+  </w:style>
+  <w:style w:type="paragraph" w:customStyle="1" w:styleId="E0638816488EA84983476B1C28E6E45A">
+    <w:name w:val="E0638816488EA84983476B1C28E6E45A"/>
+    <w:rsid w:val="00895AE6"/>
+    <w:pPr>
+      <w:widowControl w:val="0"/>
+      <w:jc w:val="both"/>
+    </w:pPr>
+  </w:style>
+  <w:style w:type="paragraph" w:customStyle="1" w:styleId="812B5AEC2AD80448BA356B03E809DC20">
+    <w:name w:val="812B5AEC2AD80448BA356B03E809DC20"/>
+    <w:rsid w:val="00895AE6"/>
+    <w:pPr>
+      <w:widowControl w:val="0"/>
+      <w:jc w:val="both"/>
+    </w:pPr>
+  </w:style>
+  <w:style w:type="paragraph" w:customStyle="1" w:styleId="CD6C8B9A3BE1314796D6B30F07401FB0">
+    <w:name w:val="CD6C8B9A3BE1314796D6B30F07401FB0"/>
+    <w:rsid w:val="00895AE6"/>
+    <w:pPr>
+      <w:widowControl w:val="0"/>
+      <w:jc w:val="both"/>
+    </w:pPr>
+  </w:style>
+  <w:style w:type="paragraph" w:customStyle="1" w:styleId="1FDBE0A558F59F48AD7383DEA858F41F">
+    <w:name w:val="1FDBE0A558F59F48AD7383DEA858F41F"/>
+    <w:rsid w:val="00895AE6"/>
+    <w:pPr>
+      <w:widowControl w:val="0"/>
+      <w:jc w:val="both"/>
+    </w:pPr>
+  </w:style>
+  <w:style w:type="paragraph" w:customStyle="1" w:styleId="DBA6AF24E5DDE64AB53D6B5D30AB5B06">
+    <w:name w:val="DBA6AF24E5DDE64AB53D6B5D30AB5B06"/>
+    <w:rsid w:val="00895AE6"/>
+    <w:pPr>
+      <w:widowControl w:val="0"/>
+      <w:jc w:val="both"/>
+    </w:pPr>
+  </w:style>
+  <w:style w:type="paragraph" w:customStyle="1" w:styleId="5203CD3CFE0CA5488B4C50B14C430965">
+    <w:name w:val="5203CD3CFE0CA5488B4C50B14C430965"/>
+    <w:rsid w:val="00895AE6"/>
+    <w:pPr>
+      <w:widowControl w:val="0"/>
+      <w:jc w:val="both"/>
+    </w:pPr>
+  </w:style>
+  <w:style w:type="paragraph" w:customStyle="1" w:styleId="39FB117E1601C44B9898E1ADF3928E06">
+    <w:name w:val="39FB117E1601C44B9898E1ADF3928E06"/>
+    <w:rsid w:val="00895AE6"/>
+    <w:pPr>
+      <w:widowControl w:val="0"/>
+      <w:jc w:val="both"/>
+    </w:pPr>
+  </w:style>
+  <w:style w:type="paragraph" w:customStyle="1" w:styleId="90A9CFA47EB82141994AAF751B958944">
+    <w:name w:val="90A9CFA47EB82141994AAF751B958944"/>
+    <w:rsid w:val="00895AE6"/>
+    <w:pPr>
+      <w:widowControl w:val="0"/>
+      <w:jc w:val="both"/>
+    </w:pPr>
+  </w:style>
+  <w:style w:type="paragraph" w:customStyle="1" w:styleId="C1BD78E252EFF74CA3F72A0F9ECE2F6B">
+    <w:name w:val="C1BD78E252EFF74CA3F72A0F9ECE2F6B"/>
+    <w:rsid w:val="00895AE6"/>
+    <w:pPr>
+      <w:widowControl w:val="0"/>
+      <w:jc w:val="both"/>
+    </w:pPr>
+  </w:style>
+  <w:style w:type="paragraph" w:customStyle="1" w:styleId="1DE48A0F85504D4CA724FFDCDD13E71F">
+    <w:name w:val="1DE48A0F85504D4CA724FFDCDD13E71F"/>
+    <w:rsid w:val="00895AE6"/>
+    <w:pPr>
+      <w:widowControl w:val="0"/>
+      <w:jc w:val="both"/>
+    </w:pPr>
+  </w:style>
+  <w:style w:type="paragraph" w:customStyle="1" w:styleId="8A75E355D63C4049BF371FCEB7D1E2FE">
+    <w:name w:val="8A75E355D63C4049BF371FCEB7D1E2FE"/>
+    <w:rsid w:val="00895AE6"/>
+    <w:pPr>
+      <w:widowControl w:val="0"/>
+      <w:jc w:val="both"/>
+    </w:pPr>
+  </w:style>
+  <w:style w:type="paragraph" w:customStyle="1" w:styleId="C740BF4ED251D845A85CE44DF47BB656">
+    <w:name w:val="C740BF4ED251D845A85CE44DF47BB656"/>
+    <w:rsid w:val="00895AE6"/>
+    <w:pPr>
+      <w:widowControl w:val="0"/>
+      <w:jc w:val="both"/>
+    </w:pPr>
+  </w:style>
+  <w:style w:type="paragraph" w:customStyle="1" w:styleId="51BE25D729A9974E8E63FAD1646DFDF6">
+    <w:name w:val="51BE25D729A9974E8E63FAD1646DFDF6"/>
+    <w:rsid w:val="00895AE6"/>
+    <w:pPr>
+      <w:widowControl w:val="0"/>
+      <w:jc w:val="both"/>
+    </w:pPr>
+  </w:style>
+  <w:style w:type="paragraph" w:customStyle="1" w:styleId="35F990D9B703A846AE98860A0963C498">
+    <w:name w:val="35F990D9B703A846AE98860A0963C498"/>
+    <w:rsid w:val="00895AE6"/>
+    <w:pPr>
+      <w:widowControl w:val="0"/>
+      <w:jc w:val="both"/>
+    </w:pPr>
+  </w:style>
+  <w:style w:type="paragraph" w:customStyle="1" w:styleId="86667B2061B51E4A82665A68B5CDCCF5">
+    <w:name w:val="86667B2061B51E4A82665A68B5CDCCF5"/>
+    <w:rsid w:val="00895AE6"/>
+    <w:pPr>
+      <w:widowControl w:val="0"/>
+      <w:jc w:val="both"/>
+    </w:pPr>
+  </w:style>
+  <w:style w:type="paragraph" w:customStyle="1" w:styleId="3BCC4406B0C04E4C8D77EB2BD0B9526E">
+    <w:name w:val="3BCC4406B0C04E4C8D77EB2BD0B9526E"/>
+    <w:rsid w:val="00895AE6"/>
+    <w:pPr>
+      <w:widowControl w:val="0"/>
+      <w:jc w:val="both"/>
+    </w:pPr>
+  </w:style>
+  <w:style w:type="paragraph" w:customStyle="1" w:styleId="8F19F06816C769478F00335453506550">
+    <w:name w:val="8F19F06816C769478F00335453506550"/>
+    <w:rsid w:val="00895AE6"/>
+    <w:pPr>
+      <w:widowControl w:val="0"/>
+      <w:jc w:val="both"/>
+    </w:pPr>
+  </w:style>
+  <w:style w:type="paragraph" w:customStyle="1" w:styleId="E294321E9634EC4085DFC497C33CD180">
+    <w:name w:val="E294321E9634EC4085DFC497C33CD180"/>
+    <w:rsid w:val="00895AE6"/>
+    <w:pPr>
+      <w:widowControl w:val="0"/>
+      <w:jc w:val="both"/>
+    </w:pPr>
+  </w:style>
+  <w:style w:type="paragraph" w:customStyle="1" w:styleId="CBD365B6A1ECDB41BD146AF06D4E0F75">
+    <w:name w:val="CBD365B6A1ECDB41BD146AF06D4E0F75"/>
+    <w:rsid w:val="00895AE6"/>
+    <w:pPr>
+      <w:widowControl w:val="0"/>
+      <w:jc w:val="both"/>
+    </w:pPr>
+  </w:style>
+  <w:style w:type="paragraph" w:customStyle="1" w:styleId="D6FCA6C1BD348349B80ED5556FBB7D16">
+    <w:name w:val="D6FCA6C1BD348349B80ED5556FBB7D16"/>
+    <w:rsid w:val="00895AE6"/>
+    <w:pPr>
+      <w:widowControl w:val="0"/>
+      <w:jc w:val="both"/>
+    </w:pPr>
+  </w:style>
+  <w:style w:type="paragraph" w:customStyle="1" w:styleId="DF581526EFDCED458A405E0FE493C80D">
+    <w:name w:val="DF581526EFDCED458A405E0FE493C80D"/>
+    <w:rsid w:val="00895AE6"/>
+    <w:pPr>
+      <w:widowControl w:val="0"/>
+      <w:jc w:val="both"/>
+    </w:pPr>
+  </w:style>
+  <w:style w:type="paragraph" w:customStyle="1" w:styleId="65A56776EA0A854C8DC27E49440E6082">
+    <w:name w:val="65A56776EA0A854C8DC27E49440E6082"/>
+    <w:rsid w:val="00895AE6"/>
+    <w:pPr>
+      <w:widowControl w:val="0"/>
+      <w:jc w:val="both"/>
+    </w:pPr>
+  </w:style>
+  <w:style w:type="paragraph" w:customStyle="1" w:styleId="6AD73AC53122F04D998E16F69E7DD5C0">
+    <w:name w:val="6AD73AC53122F04D998E16F69E7DD5C0"/>
+    <w:rsid w:val="00895AE6"/>
+    <w:pPr>
+      <w:widowControl w:val="0"/>
+      <w:jc w:val="both"/>
+    </w:pPr>
+  </w:style>
+  <w:style w:type="paragraph" w:customStyle="1" w:styleId="BC0C4A3ABAE41D4781DF865299BF1CC2">
+    <w:name w:val="BC0C4A3ABAE41D4781DF865299BF1CC2"/>
+    <w:rsid w:val="00895AE6"/>
+    <w:pPr>
+      <w:widowControl w:val="0"/>
+      <w:jc w:val="both"/>
+    </w:pPr>
+  </w:style>
+  <w:style w:type="paragraph" w:customStyle="1" w:styleId="A4D4CDDA57557B47A5AECBE841214C6C">
+    <w:name w:val="A4D4CDDA57557B47A5AECBE841214C6C"/>
+    <w:rsid w:val="00895AE6"/>
+    <w:pPr>
+      <w:widowControl w:val="0"/>
+      <w:jc w:val="both"/>
+    </w:pPr>
+  </w:style>
+  <w:style w:type="paragraph" w:customStyle="1" w:styleId="1670B38529507E48B6E534B6DE2F42F0">
+    <w:name w:val="1670B38529507E48B6E534B6DE2F42F0"/>
+    <w:rsid w:val="00895AE6"/>
+    <w:pPr>
+      <w:widowControl w:val="0"/>
+      <w:jc w:val="both"/>
+    </w:pPr>
+  </w:style>
+  <w:style w:type="paragraph" w:customStyle="1" w:styleId="605A0ACB1E634D4CA270A576DE4346D7">
+    <w:name w:val="605A0ACB1E634D4CA270A576DE4346D7"/>
+    <w:rsid w:val="00895AE6"/>
+    <w:pPr>
+      <w:widowControl w:val="0"/>
+      <w:jc w:val="both"/>
+    </w:pPr>
+  </w:style>
+  <w:style w:type="paragraph" w:customStyle="1" w:styleId="263D43002A0948408E71FA70507A0DE0">
+    <w:name w:val="263D43002A0948408E71FA70507A0DE0"/>
+    <w:rsid w:val="00895AE6"/>
+    <w:pPr>
+      <w:widowControl w:val="0"/>
+      <w:jc w:val="both"/>
+    </w:pPr>
+  </w:style>
+  <w:style w:type="paragraph" w:customStyle="1" w:styleId="43648BF0134D7341BB05DB1FF67DB085">
+    <w:name w:val="43648BF0134D7341BB05DB1FF67DB085"/>
+    <w:rsid w:val="00895AE6"/>
+    <w:pPr>
+      <w:widowControl w:val="0"/>
+      <w:jc w:val="both"/>
+    </w:pPr>
+  </w:style>
+  <w:style w:type="paragraph" w:customStyle="1" w:styleId="A70925DF8D36544483742A86A360ECE8">
+    <w:name w:val="A70925DF8D36544483742A86A360ECE8"/>
+    <w:rsid w:val="00895AE6"/>
+    <w:pPr>
+      <w:widowControl w:val="0"/>
+      <w:jc w:val="both"/>
+    </w:pPr>
+  </w:style>
+  <w:style w:type="paragraph" w:customStyle="1" w:styleId="6E4EAF2FF991BC42852EB2EE07343648">
+    <w:name w:val="6E4EAF2FF991BC42852EB2EE07343648"/>
+    <w:rsid w:val="00895AE6"/>
+    <w:pPr>
+      <w:widowControl w:val="0"/>
+      <w:jc w:val="both"/>
+    </w:pPr>
+  </w:style>
+  <w:style w:type="paragraph" w:customStyle="1" w:styleId="B921920AE0F778418FCB77CCB168A6E8">
+    <w:name w:val="B921920AE0F778418FCB77CCB168A6E8"/>
+    <w:rsid w:val="00895AE6"/>
+    <w:pPr>
+      <w:widowControl w:val="0"/>
+      <w:jc w:val="both"/>
+    </w:pPr>
+  </w:style>
+  <w:style w:type="paragraph" w:customStyle="1" w:styleId="4CB12238DCFDE44DBB871535BC06AC79">
+    <w:name w:val="4CB12238DCFDE44DBB871535BC06AC79"/>
+    <w:rsid w:val="00895AE6"/>
+    <w:pPr>
+      <w:widowControl w:val="0"/>
+      <w:jc w:val="both"/>
+    </w:pPr>
+  </w:style>
+  <w:style w:type="paragraph" w:customStyle="1" w:styleId="BEC88A11C1A3DE4AA2F07CFEA5CAD389">
+    <w:name w:val="BEC88A11C1A3DE4AA2F07CFEA5CAD389"/>
+    <w:rsid w:val="00895AE6"/>
+    <w:pPr>
+      <w:widowControl w:val="0"/>
+      <w:jc w:val="both"/>
+    </w:pPr>
+  </w:style>
+  <w:style w:type="paragraph" w:customStyle="1" w:styleId="56C64C09FDD2154EA518817B4C528A84">
+    <w:name w:val="56C64C09FDD2154EA518817B4C528A84"/>
+    <w:rsid w:val="00895AE6"/>
+    <w:pPr>
+      <w:widowControl w:val="0"/>
+      <w:jc w:val="both"/>
+    </w:pPr>
+  </w:style>
+  <w:style w:type="paragraph" w:customStyle="1" w:styleId="294AE70FBE247D4E8E43A7EC04318F00">
+    <w:name w:val="294AE70FBE247D4E8E43A7EC04318F00"/>
+    <w:rsid w:val="00895AE6"/>
+    <w:pPr>
+      <w:widowControl w:val="0"/>
+      <w:jc w:val="both"/>
+    </w:pPr>
+  </w:style>
+  <w:style w:type="paragraph" w:customStyle="1" w:styleId="834F43B5148F5A48B49D6C0A43611053">
+    <w:name w:val="834F43B5148F5A48B49D6C0A43611053"/>
+    <w:rsid w:val="00895AE6"/>
+    <w:pPr>
+      <w:widowControl w:val="0"/>
+      <w:jc w:val="both"/>
+    </w:pPr>
+  </w:style>
+  <w:style w:type="paragraph" w:customStyle="1" w:styleId="24C441925B66DF41A2BA94C31DF1340F">
+    <w:name w:val="24C441925B66DF41A2BA94C31DF1340F"/>
+    <w:rsid w:val="00895AE6"/>
+    <w:pPr>
+      <w:widowControl w:val="0"/>
+      <w:jc w:val="both"/>
+    </w:pPr>
+  </w:style>
+  <w:style w:type="paragraph" w:customStyle="1" w:styleId="DAB1848714A19D48839F8469CB98AD28">
+    <w:name w:val="DAB1848714A19D48839F8469CB98AD28"/>
+    <w:rsid w:val="00895AE6"/>
+    <w:pPr>
+      <w:widowControl w:val="0"/>
+      <w:jc w:val="both"/>
+    </w:pPr>
+  </w:style>
+  <w:style w:type="paragraph" w:customStyle="1" w:styleId="E4C9E65F9659BF49A0872B2D92EC2A87">
+    <w:name w:val="E4C9E65F9659BF49A0872B2D92EC2A87"/>
+    <w:rsid w:val="00895AE6"/>
     <w:pPr>
       <w:widowControl w:val="0"/>
       <w:jc w:val="both"/>
